--- a/Report/BaoCaoDoAn3.docx
+++ b/Report/BaoCaoDoAn3.docx
@@ -79,7 +79,7 @@
               </wp:anchor>
             </w:drawing>
           </mc:Choice>
-          <mc:Fallback xmlns:cx1="http://schemas.microsoft.com/office/drawing/2015/9/8/chartex" xmlns:cx2="http://schemas.microsoft.com/office/drawing/2015/10/21/chartex" xmlns:cx3="http://schemas.microsoft.com/office/drawing/2016/5/9/chartex" xmlns:cx4="http://schemas.microsoft.com/office/drawing/2016/5/10/chartex" xmlns:cx5="http://schemas.microsoft.com/office/drawing/2016/5/11/chartex" xmlns:cx6="http://schemas.microsoft.com/office/drawing/2016/5/12/chartex" xmlns:cx7="http://schemas.microsoft.com/office/drawing/2016/5/13/chartex" xmlns:cx8="http://schemas.microsoft.com/office/drawing/2016/5/14/chartex" xmlns:aink="http://schemas.microsoft.com/office/drawing/2016/ink" xmlns:am3d="http://schemas.microsoft.com/office/drawing/2017/model3d" xmlns:w16cex="http://schemas.microsoft.com/office/word/2018/wordml/cex" xmlns:w16cid="http://schemas.microsoft.com/office/word/2016/wordml/cid" xmlns:w16="http://schemas.microsoft.com/office/word/2018/wordml">
+          <mc:Fallback xmlns:w16="http://schemas.microsoft.com/office/word/2018/wordml" xmlns:w16cid="http://schemas.microsoft.com/office/word/2016/wordml/cid" xmlns:w16cex="http://schemas.microsoft.com/office/word/2018/wordml/cex" xmlns:am3d="http://schemas.microsoft.com/office/drawing/2017/model3d" xmlns:aink="http://schemas.microsoft.com/office/drawing/2016/ink" xmlns:cx8="http://schemas.microsoft.com/office/drawing/2016/5/14/chartex" xmlns:cx7="http://schemas.microsoft.com/office/drawing/2016/5/13/chartex" xmlns:cx6="http://schemas.microsoft.com/office/drawing/2016/5/12/chartex" xmlns:cx5="http://schemas.microsoft.com/office/drawing/2016/5/11/chartex" xmlns:cx4="http://schemas.microsoft.com/office/drawing/2016/5/10/chartex" xmlns:cx3="http://schemas.microsoft.com/office/drawing/2016/5/9/chartex" xmlns:cx2="http://schemas.microsoft.com/office/drawing/2015/10/21/chartex" xmlns:cx1="http://schemas.microsoft.com/office/drawing/2015/9/8/chartex">
             <w:pict>
               <v:rect w14:anchorId="57C90D6A" id="Rectangle 55" o:spid="_x0000_s1026" style="position:absolute;margin-left:-8.75pt;margin-top:21.8pt;width:482.15pt;height:660pt;z-index:251659264;visibility:visible;mso-wrap-style:square;mso-width-percent:0;mso-height-percent:0;mso-wrap-distance-left:9pt;mso-wrap-distance-top:0;mso-wrap-distance-right:9pt;mso-wrap-distance-bottom:0;mso-position-horizontal:absolute;mso-position-horizontal-relative:margin;mso-position-vertical:absolute;mso-position-vertical-relative:text;mso-width-percent:0;mso-height-percent:0;mso-width-relative:margin;mso-height-relative:margin;v-text-anchor:middle" o:gfxdata="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" filled="f" strokecolor="#1f3763 [1604]" strokeweight="8.25pt">
                 <v:stroke linestyle="thinThin"/>
@@ -1246,19 +1246,31 @@
         <w:rPr>
           <w:rFonts w:ascii="Times New Roman" w:hAnsi="Times New Roman" w:cs="Times New Roman"/>
         </w:rPr>
+        <w:instrText xml:space="preserve"> INCLUDEPICTURE  "http://t0.gstatic.com/images?q=tbn:ANd9GcR7BAz8hld8Rn4YZW5s_LsmbCivU780sKay-OhHY6sCfnmodrnQ" \* MERGEFORMATINET </w:instrText>
+      </w:r>
+      <w:r>
+        <w:rPr>
+          <w:rFonts w:ascii="Times New Roman" w:hAnsi="Times New Roman" w:cs="Times New Roman"/>
+        </w:rPr>
+        <w:fldChar w:fldCharType="separate"/>
+      </w:r>
+      <w:r>
+        <w:rPr>
+          <w:rFonts w:ascii="Times New Roman" w:hAnsi="Times New Roman" w:cs="Times New Roman"/>
+        </w:rPr>
+        <w:fldChar w:fldCharType="begin"/>
+      </w:r>
+      <w:r>
+        <w:rPr>
+          <w:rFonts w:ascii="Times New Roman" w:hAnsi="Times New Roman" w:cs="Times New Roman"/>
+        </w:rPr>
         <w:instrText xml:space="preserve"> </w:instrText>
       </w:r>
       <w:r>
         <w:rPr>
           <w:rFonts w:ascii="Times New Roman" w:hAnsi="Times New Roman" w:cs="Times New Roman"/>
         </w:rPr>
-        <w:instrText>INCLUDEPICTUR</w:instrText>
-      </w:r>
-      <w:r>
-        <w:rPr>
-          <w:rFonts w:ascii="Times New Roman" w:hAnsi="Times New Roman" w:cs="Times New Roman"/>
-        </w:rPr>
-        <w:instrText>E  "http://t0.gstatic.com/images?q=tbn:ANd9GcR7BAz8hld8Rn4YZW5s_LsmbCivU780sKay-OhHY6sCfnmodrnQ" \* MERGEFORMATINET</w:instrText>
+        <w:instrText>INCLUDEPICTURE  "http://t0.gstatic.com/images?q=tbn:ANd9GcR7BAz8hld8Rn4YZW5s_LsmbCivU780sKay-OhHY6sCfnmodrnQ" \* MERGEFORMATINET</w:instrText>
       </w:r>
       <w:r>
         <w:rPr>
@@ -1300,6 +1312,12 @@
             <v:imagedata r:id="rId8" r:href="rId9"/>
           </v:shape>
         </w:pict>
+      </w:r>
+      <w:r>
+        <w:rPr>
+          <w:rFonts w:ascii="Times New Roman" w:hAnsi="Times New Roman" w:cs="Times New Roman"/>
+        </w:rPr>
+        <w:fldChar w:fldCharType="end"/>
       </w:r>
       <w:r>
         <w:rPr>
@@ -5893,8 +5911,6 @@
           <w:szCs w:val="32"/>
         </w:rPr>
       </w:pPr>
-      <w:bookmarkStart w:id="0" w:name="_GoBack"/>
-      <w:bookmarkEnd w:id="0"/>
       <w:r>
         <w:rPr>
           <w:b/>
@@ -5938,7 +5954,7 @@
         </w:rPr>
         <w:fldChar w:fldCharType="separate"/>
       </w:r>
-      <w:hyperlink w:anchor="_Toc61781738" w:history="1">
+      <w:hyperlink w:anchor="_Toc61793506" w:history="1">
         <w:r>
           <w:rPr>
             <w:rStyle w:val="Hyperlink"/>
@@ -5975,7 +5991,7 @@
             <w:noProof/>
             <w:webHidden/>
           </w:rPr>
-          <w:instrText xml:space="preserve"> PAGEREF _Toc61781738 \h </w:instrText>
+          <w:instrText xml:space="preserve"> PAGEREF _Toc61793506 \h </w:instrText>
         </w:r>
         <w:r>
           <w:rPr>
@@ -6020,7 +6036,7 @@
           <w:szCs w:val="22"/>
         </w:rPr>
       </w:pPr>
-      <w:hyperlink w:anchor="_Toc61781739" w:history="1">
+      <w:hyperlink w:anchor="_Toc61793507" w:history="1">
         <w:r>
           <w:rPr>
             <w:rStyle w:val="Hyperlink"/>
@@ -6056,7 +6072,7 @@
             <w:noProof/>
             <w:webHidden/>
           </w:rPr>
-          <w:instrText xml:space="preserve"> PAGEREF _Toc61781739 \h </w:instrText>
+          <w:instrText xml:space="preserve"> PAGEREF _Toc61793507 \h </w:instrText>
         </w:r>
         <w:r>
           <w:rPr>
@@ -6101,14 +6117,14 @@
           <w:szCs w:val="22"/>
         </w:rPr>
       </w:pPr>
-      <w:hyperlink w:anchor="_Toc61781740" w:history="1">
+      <w:hyperlink w:anchor="_Toc61793508" w:history="1">
         <w:r>
           <w:rPr>
             <w:rStyle w:val="Hyperlink"/>
             <w:rFonts w:eastAsiaTheme="majorEastAsia"/>
             <w:noProof/>
           </w:rPr>
-          <w:t>Hình 2.3 Phương pháp k láng giềng</w:t>
+          <w:t>Hình 2.3 Công thức Root Mean Squared Error</w:t>
         </w:r>
         <w:r>
           <w:rPr>
@@ -6129,7 +6145,7 @@
             <w:noProof/>
             <w:webHidden/>
           </w:rPr>
-          <w:instrText xml:space="preserve"> PAGEREF _Toc61781740 \h </w:instrText>
+          <w:instrText xml:space="preserve"> PAGEREF _Toc61793508 \h </w:instrText>
         </w:r>
         <w:r>
           <w:rPr>
@@ -6149,7 +6165,7 @@
             <w:noProof/>
             <w:webHidden/>
           </w:rPr>
-          <w:t>9</w:t>
+          <w:t>5</w:t>
         </w:r>
         <w:r>
           <w:rPr>
@@ -6174,23 +6190,14 @@
           <w:szCs w:val="22"/>
         </w:rPr>
       </w:pPr>
-      <w:hyperlink w:anchor="_Toc61781741" w:history="1">
+      <w:hyperlink w:anchor="_Toc61793509" w:history="1">
         <w:r>
           <w:rPr>
             <w:rStyle w:val="Hyperlink"/>
             <w:rFonts w:eastAsiaTheme="majorEastAsia"/>
             <w:noProof/>
           </w:rPr>
-          <w:t>Hình 2.4</w:t>
-        </w:r>
-        <w:r>
-          <w:rPr>
-            <w:rStyle w:val="Hyperlink"/>
-            <w:rFonts w:eastAsiaTheme="majorEastAsia" w:cs="Times New Roman"/>
-            <w:bCs/>
-            <w:noProof/>
-          </w:rPr>
-          <w:t xml:space="preserve"> Gợi ý sản phẩm thường được mua cùng nhau</w:t>
+          <w:t>Hình 2.4 Công thức tính độ tương tự giữa 2 user của User_kNN</w:t>
         </w:r>
         <w:r>
           <w:rPr>
@@ -6211,7 +6218,7 @@
             <w:noProof/>
             <w:webHidden/>
           </w:rPr>
-          <w:instrText xml:space="preserve"> PAGEREF _Toc61781741 \h </w:instrText>
+          <w:instrText xml:space="preserve"> PAGEREF _Toc61793509 \h </w:instrText>
         </w:r>
         <w:r>
           <w:rPr>
@@ -6231,7 +6238,7 @@
             <w:noProof/>
             <w:webHidden/>
           </w:rPr>
-          <w:t>10</w:t>
+          <w:t>7</w:t>
         </w:r>
         <w:r>
           <w:rPr>
@@ -6256,23 +6263,14 @@
           <w:szCs w:val="22"/>
         </w:rPr>
       </w:pPr>
-      <w:hyperlink w:anchor="_Toc61781742" w:history="1">
+      <w:hyperlink w:anchor="_Toc61793510" w:history="1">
         <w:r>
           <w:rPr>
             <w:rStyle w:val="Hyperlink"/>
             <w:rFonts w:eastAsiaTheme="majorEastAsia"/>
             <w:noProof/>
           </w:rPr>
-          <w:t>Hình 2.5</w:t>
-        </w:r>
-        <w:r>
-          <w:rPr>
-            <w:rStyle w:val="Hyperlink"/>
-            <w:rFonts w:eastAsiaTheme="majorEastAsia" w:cs="Times New Roman"/>
-            <w:bCs/>
-            <w:noProof/>
-          </w:rPr>
-          <w:t xml:space="preserve"> Minh hoạ Content-based Filtering</w:t>
+          <w:t>Hình 2.5 Công thức tính độ tương tự giữa 2 user của Item_kNN</w:t>
         </w:r>
         <w:r>
           <w:rPr>
@@ -6293,7 +6291,7 @@
             <w:noProof/>
             <w:webHidden/>
           </w:rPr>
-          <w:instrText xml:space="preserve"> PAGEREF _Toc61781742 \h </w:instrText>
+          <w:instrText xml:space="preserve"> PAGEREF _Toc61793510 \h </w:instrText>
         </w:r>
         <w:r>
           <w:rPr>
@@ -6313,7 +6311,7 @@
             <w:noProof/>
             <w:webHidden/>
           </w:rPr>
-          <w:t>10</w:t>
+          <w:t>8</w:t>
         </w:r>
         <w:r>
           <w:rPr>
@@ -6338,22 +6336,14 @@
           <w:szCs w:val="22"/>
         </w:rPr>
       </w:pPr>
-      <w:hyperlink w:anchor="_Toc61781743" w:history="1">
+      <w:hyperlink w:anchor="_Toc61793511" w:history="1">
         <w:r>
           <w:rPr>
             <w:rStyle w:val="Hyperlink"/>
             <w:rFonts w:eastAsiaTheme="majorEastAsia"/>
             <w:noProof/>
           </w:rPr>
-          <w:t>Hình 2.6</w:t>
-        </w:r>
-        <w:r>
-          <w:rPr>
-            <w:rStyle w:val="Hyperlink"/>
-            <w:rFonts w:eastAsiaTheme="majorEastAsia" w:cs="Times New Roman"/>
-            <w:noProof/>
-          </w:rPr>
-          <w:t xml:space="preserve"> Phương pháp tiếp cận vùng lân cận</w:t>
+          <w:t>Hình 2.6 Công thức tính dự đoán của user trong User_kNN</w:t>
         </w:r>
         <w:r>
           <w:rPr>
@@ -6374,7 +6364,7 @@
             <w:noProof/>
             <w:webHidden/>
           </w:rPr>
-          <w:instrText xml:space="preserve"> PAGEREF _Toc61781743 \h </w:instrText>
+          <w:instrText xml:space="preserve"> PAGEREF _Toc61793511 \h </w:instrText>
         </w:r>
         <w:r>
           <w:rPr>
@@ -6394,7 +6384,7 @@
             <w:noProof/>
             <w:webHidden/>
           </w:rPr>
-          <w:t>13</w:t>
+          <w:t>8</w:t>
         </w:r>
         <w:r>
           <w:rPr>
@@ -6419,23 +6409,14 @@
           <w:szCs w:val="22"/>
         </w:rPr>
       </w:pPr>
-      <w:hyperlink w:anchor="_Toc61781744" w:history="1">
+      <w:hyperlink w:anchor="_Toc61793512" w:history="1">
         <w:r>
           <w:rPr>
             <w:rStyle w:val="Hyperlink"/>
             <w:rFonts w:eastAsiaTheme="majorEastAsia"/>
             <w:noProof/>
           </w:rPr>
-          <w:t>Hình 2.7</w:t>
-        </w:r>
-        <w:r>
-          <w:rPr>
-            <w:rStyle w:val="Hyperlink"/>
-            <w:rFonts w:eastAsiaTheme="majorEastAsia" w:cs="Times New Roman"/>
-            <w:noProof/>
-            <w:spacing w:val="-1"/>
-          </w:rPr>
-          <w:t xml:space="preserve"> Mô hình tìm năng</w:t>
+          <w:t>Hình 2.7 Công thức tính dự đoán của user trong Item_kNN</w:t>
         </w:r>
         <w:r>
           <w:rPr>
@@ -6456,7 +6437,7 @@
             <w:noProof/>
             <w:webHidden/>
           </w:rPr>
-          <w:instrText xml:space="preserve"> PAGEREF _Toc61781744 \h </w:instrText>
+          <w:instrText xml:space="preserve"> PAGEREF _Toc61793512 \h </w:instrText>
         </w:r>
         <w:r>
           <w:rPr>
@@ -6476,7 +6457,7 @@
             <w:noProof/>
             <w:webHidden/>
           </w:rPr>
-          <w:t>14</w:t>
+          <w:t>8</w:t>
         </w:r>
         <w:r>
           <w:rPr>
@@ -6501,22 +6482,14 @@
           <w:szCs w:val="22"/>
         </w:rPr>
       </w:pPr>
-      <w:hyperlink w:anchor="_Toc61781745" w:history="1">
+      <w:hyperlink w:anchor="_Toc61793513" w:history="1">
         <w:r>
           <w:rPr>
             <w:rStyle w:val="Hyperlink"/>
             <w:rFonts w:eastAsiaTheme="majorEastAsia"/>
             <w:noProof/>
           </w:rPr>
-          <w:t>Hình 2.8</w:t>
-        </w:r>
-        <w:r>
-          <w:rPr>
-            <w:rStyle w:val="Hyperlink"/>
-            <w:rFonts w:eastAsiaTheme="majorEastAsia" w:cs="Times New Roman"/>
-            <w:noProof/>
-          </w:rPr>
-          <w:t xml:space="preserve"> Phương trình (1)</w:t>
+          <w:t>Hình 2.8 Phương pháp k láng giềng</w:t>
         </w:r>
         <w:r>
           <w:rPr>
@@ -6537,7 +6510,7 @@
             <w:noProof/>
             <w:webHidden/>
           </w:rPr>
-          <w:instrText xml:space="preserve"> PAGEREF _Toc61781745 \h </w:instrText>
+          <w:instrText xml:space="preserve"> PAGEREF _Toc61793513 \h </w:instrText>
         </w:r>
         <w:r>
           <w:rPr>
@@ -6557,7 +6530,7 @@
             <w:noProof/>
             <w:webHidden/>
           </w:rPr>
-          <w:t>15</w:t>
+          <w:t>9</w:t>
         </w:r>
         <w:r>
           <w:rPr>
@@ -6582,7 +6555,7 @@
           <w:szCs w:val="22"/>
         </w:rPr>
       </w:pPr>
-      <w:hyperlink w:anchor="_Toc61781746" w:history="1">
+      <w:hyperlink w:anchor="_Toc61793514" w:history="1">
         <w:r>
           <w:rPr>
             <w:rStyle w:val="Hyperlink"/>
@@ -6598,7 +6571,7 @@
             <w:bCs/>
             <w:noProof/>
           </w:rPr>
-          <w:t xml:space="preserve"> Phương trình (2)</w:t>
+          <w:t xml:space="preserve"> Gợi ý sản phẩm thường được mua cùng nhau</w:t>
         </w:r>
         <w:r>
           <w:rPr>
@@ -6619,7 +6592,7 @@
             <w:noProof/>
             <w:webHidden/>
           </w:rPr>
-          <w:instrText xml:space="preserve"> PAGEREF _Toc61781746 \h </w:instrText>
+          <w:instrText xml:space="preserve"> PAGEREF _Toc61793514 \h </w:instrText>
         </w:r>
         <w:r>
           <w:rPr>
@@ -6639,7 +6612,7 @@
             <w:noProof/>
             <w:webHidden/>
           </w:rPr>
-          <w:t>16</w:t>
+          <w:t>10</w:t>
         </w:r>
         <w:r>
           <w:rPr>
@@ -6664,7 +6637,7 @@
           <w:szCs w:val="22"/>
         </w:rPr>
       </w:pPr>
-      <w:hyperlink w:anchor="_Toc61781747" w:history="1">
+      <w:hyperlink w:anchor="_Toc61793515" w:history="1">
         <w:r>
           <w:rPr>
             <w:rStyle w:val="Hyperlink"/>
@@ -6680,7 +6653,7 @@
             <w:bCs/>
             <w:noProof/>
           </w:rPr>
-          <w:t xml:space="preserve"> Phương trình (3)</w:t>
+          <w:t xml:space="preserve"> Minh hoạ Content-based Filtering</w:t>
         </w:r>
         <w:r>
           <w:rPr>
@@ -6701,7 +6674,7 @@
             <w:noProof/>
             <w:webHidden/>
           </w:rPr>
-          <w:instrText xml:space="preserve"> PAGEREF _Toc61781747 \h </w:instrText>
+          <w:instrText xml:space="preserve"> PAGEREF _Toc61793515 \h </w:instrText>
         </w:r>
         <w:r>
           <w:rPr>
@@ -6721,7 +6694,7 @@
             <w:noProof/>
             <w:webHidden/>
           </w:rPr>
-          <w:t>16</w:t>
+          <w:t>10</w:t>
         </w:r>
         <w:r>
           <w:rPr>
@@ -6746,7 +6719,7 @@
           <w:szCs w:val="22"/>
         </w:rPr>
       </w:pPr>
-      <w:hyperlink w:anchor="_Toc61781748" w:history="1">
+      <w:hyperlink w:anchor="_Toc61793516" w:history="1">
         <w:r>
           <w:rPr>
             <w:rStyle w:val="Hyperlink"/>
@@ -6759,10 +6732,9 @@
           <w:rPr>
             <w:rStyle w:val="Hyperlink"/>
             <w:rFonts w:eastAsiaTheme="majorEastAsia" w:cs="Times New Roman"/>
-            <w:bCs/>
-            <w:noProof/>
-          </w:rPr>
-          <w:t xml:space="preserve"> Phương trình (4)</w:t>
+            <w:noProof/>
+          </w:rPr>
+          <w:t xml:space="preserve"> Phương pháp tiếp cận vùng lân cận</w:t>
         </w:r>
         <w:r>
           <w:rPr>
@@ -6783,7 +6755,7 @@
             <w:noProof/>
             <w:webHidden/>
           </w:rPr>
-          <w:instrText xml:space="preserve"> PAGEREF _Toc61781748 \h </w:instrText>
+          <w:instrText xml:space="preserve"> PAGEREF _Toc61793516 \h </w:instrText>
         </w:r>
         <w:r>
           <w:rPr>
@@ -6803,7 +6775,7 @@
             <w:noProof/>
             <w:webHidden/>
           </w:rPr>
-          <w:t>16</w:t>
+          <w:t>13</w:t>
         </w:r>
         <w:r>
           <w:rPr>
@@ -6828,7 +6800,7 @@
           <w:szCs w:val="22"/>
         </w:rPr>
       </w:pPr>
-      <w:hyperlink w:anchor="_Toc61781749" w:history="1">
+      <w:hyperlink w:anchor="_Toc61793517" w:history="1">
         <w:r>
           <w:rPr>
             <w:rStyle w:val="Hyperlink"/>
@@ -6842,8 +6814,9 @@
             <w:rStyle w:val="Hyperlink"/>
             <w:rFonts w:eastAsiaTheme="majorEastAsia" w:cs="Times New Roman"/>
             <w:noProof/>
-          </w:rPr>
-          <w:t xml:space="preserve"> Phương trình xấp xỉ rating của user</w:t>
+            <w:spacing w:val="-1"/>
+          </w:rPr>
+          <w:t xml:space="preserve"> Mô hình tiềm năng</w:t>
         </w:r>
         <w:r>
           <w:rPr>
@@ -6864,7 +6837,7 @@
             <w:noProof/>
             <w:webHidden/>
           </w:rPr>
-          <w:instrText xml:space="preserve"> PAGEREF _Toc61781749 \h </w:instrText>
+          <w:instrText xml:space="preserve"> PAGEREF _Toc61793517 \h </w:instrText>
         </w:r>
         <w:r>
           <w:rPr>
@@ -6884,7 +6857,7 @@
             <w:noProof/>
             <w:webHidden/>
           </w:rPr>
-          <w:t>17</w:t>
+          <w:t>14</w:t>
         </w:r>
         <w:r>
           <w:rPr>
@@ -6909,7 +6882,7 @@
           <w:szCs w:val="22"/>
         </w:rPr>
       </w:pPr>
-      <w:hyperlink w:anchor="_Toc61781750" w:history="1">
+      <w:hyperlink w:anchor="_Toc61793518" w:history="1">
         <w:r>
           <w:rPr>
             <w:rStyle w:val="Hyperlink"/>
@@ -6923,9 +6896,8 @@
             <w:rStyle w:val="Hyperlink"/>
             <w:rFonts w:eastAsiaTheme="majorEastAsia" w:cs="Times New Roman"/>
             <w:noProof/>
-            <w:spacing w:val="-1"/>
-          </w:rPr>
-          <w:t xml:space="preserve"> Phương trình giảm thiểu tối đa sự sai sót do chuẩn hóa</w:t>
+          </w:rPr>
+          <w:t xml:space="preserve"> Phương trình (1)</w:t>
         </w:r>
         <w:r>
           <w:rPr>
@@ -6946,7 +6918,7 @@
             <w:noProof/>
             <w:webHidden/>
           </w:rPr>
-          <w:instrText xml:space="preserve"> PAGEREF _Toc61781750 \h </w:instrText>
+          <w:instrText xml:space="preserve"> PAGEREF _Toc61793518 \h </w:instrText>
         </w:r>
         <w:r>
           <w:rPr>
@@ -6966,7 +6938,7 @@
             <w:noProof/>
             <w:webHidden/>
           </w:rPr>
-          <w:t>18</w:t>
+          <w:t>15</w:t>
         </w:r>
         <w:r>
           <w:rPr>
@@ -6991,7 +6963,7 @@
           <w:szCs w:val="22"/>
         </w:rPr>
       </w:pPr>
-      <w:hyperlink w:anchor="_Toc61781751" w:history="1">
+      <w:hyperlink w:anchor="_Toc61793519" w:history="1">
         <w:r>
           <w:rPr>
             <w:rStyle w:val="Hyperlink"/>
@@ -7004,11 +6976,10 @@
           <w:rPr>
             <w:rStyle w:val="Hyperlink"/>
             <w:rFonts w:eastAsiaTheme="majorEastAsia" w:cs="Times New Roman"/>
-            <w:noProof/>
-            <w:spacing w:val="-1"/>
-            <w:shd w:val="clear" w:color="auto" w:fill="FFFFFF"/>
-          </w:rPr>
-          <w:t xml:space="preserve"> Quy tắc cập nhật của SGD</w:t>
+            <w:bCs/>
+            <w:noProof/>
+          </w:rPr>
+          <w:t xml:space="preserve"> Phương trình (2)</w:t>
         </w:r>
         <w:r>
           <w:rPr>
@@ -7029,7 +7000,7 @@
             <w:noProof/>
             <w:webHidden/>
           </w:rPr>
-          <w:instrText xml:space="preserve"> PAGEREF _Toc61781751 \h </w:instrText>
+          <w:instrText xml:space="preserve"> PAGEREF _Toc61793519 \h </w:instrText>
         </w:r>
         <w:r>
           <w:rPr>
@@ -7049,7 +7020,7 @@
             <w:noProof/>
             <w:webHidden/>
           </w:rPr>
-          <w:t>19</w:t>
+          <w:t>16</w:t>
         </w:r>
         <w:r>
           <w:rPr>
@@ -7074,7 +7045,7 @@
           <w:szCs w:val="22"/>
         </w:rPr>
       </w:pPr>
-      <w:hyperlink w:anchor="_Toc61781752" w:history="1">
+      <w:hyperlink w:anchor="_Toc61793520" w:history="1">
         <w:r>
           <w:rPr>
             <w:rStyle w:val="Hyperlink"/>
@@ -7087,11 +7058,10 @@
           <w:rPr>
             <w:rStyle w:val="Hyperlink"/>
             <w:rFonts w:eastAsiaTheme="majorEastAsia" w:cs="Times New Roman"/>
-            <w:noProof/>
-            <w:spacing w:val="-1"/>
-            <w:shd w:val="clear" w:color="auto" w:fill="FFFFFF"/>
-          </w:rPr>
-          <w:t xml:space="preserve"> Phương trình ALS</w:t>
+            <w:bCs/>
+            <w:noProof/>
+          </w:rPr>
+          <w:t xml:space="preserve"> Phương trình (3)</w:t>
         </w:r>
         <w:r>
           <w:rPr>
@@ -7112,7 +7082,7 @@
             <w:noProof/>
             <w:webHidden/>
           </w:rPr>
-          <w:instrText xml:space="preserve"> PAGEREF _Toc61781752 \h </w:instrText>
+          <w:instrText xml:space="preserve"> PAGEREF _Toc61793520 \h </w:instrText>
         </w:r>
         <w:r>
           <w:rPr>
@@ -7132,7 +7102,7 @@
             <w:noProof/>
             <w:webHidden/>
           </w:rPr>
-          <w:t>19</w:t>
+          <w:t>16</w:t>
         </w:r>
         <w:r>
           <w:rPr>
@@ -7157,7 +7127,7 @@
           <w:szCs w:val="22"/>
         </w:rPr>
       </w:pPr>
-      <w:hyperlink w:anchor="_Toc61781753" w:history="1">
+      <w:hyperlink w:anchor="_Toc61793521" w:history="1">
         <w:r>
           <w:rPr>
             <w:rStyle w:val="Hyperlink"/>
@@ -7170,11 +7140,10 @@
           <w:rPr>
             <w:rStyle w:val="Hyperlink"/>
             <w:rFonts w:eastAsiaTheme="majorEastAsia" w:cs="Times New Roman"/>
-            <w:noProof/>
-            <w:spacing w:val="-1"/>
-            <w:shd w:val="clear" w:color="auto" w:fill="FFFFFF"/>
-          </w:rPr>
-          <w:t xml:space="preserve"> Phương trình maxtrix factorizstion với bias</w:t>
+            <w:bCs/>
+            <w:noProof/>
+          </w:rPr>
+          <w:t xml:space="preserve"> Phương trình (4)</w:t>
         </w:r>
         <w:r>
           <w:rPr>
@@ -7195,7 +7164,7 @@
             <w:noProof/>
             <w:webHidden/>
           </w:rPr>
-          <w:instrText xml:space="preserve"> PAGEREF _Toc61781753 \h </w:instrText>
+          <w:instrText xml:space="preserve"> PAGEREF _Toc61793521 \h </w:instrText>
         </w:r>
         <w:r>
           <w:rPr>
@@ -7215,7 +7184,7 @@
             <w:noProof/>
             <w:webHidden/>
           </w:rPr>
-          <w:t>20</w:t>
+          <w:t>16</w:t>
         </w:r>
         <w:r>
           <w:rPr>
@@ -7240,7 +7209,7 @@
           <w:szCs w:val="22"/>
         </w:rPr>
       </w:pPr>
-      <w:hyperlink w:anchor="_Toc61781754" w:history="1">
+      <w:hyperlink w:anchor="_Toc61793522" w:history="1">
         <w:r>
           <w:rPr>
             <w:rStyle w:val="Hyperlink"/>
@@ -7254,10 +7223,8 @@
             <w:rStyle w:val="Hyperlink"/>
             <w:rFonts w:eastAsiaTheme="majorEastAsia" w:cs="Times New Roman"/>
             <w:noProof/>
-            <w:spacing w:val="-1"/>
-            <w:shd w:val="clear" w:color="auto" w:fill="FFFFFF"/>
-          </w:rPr>
-          <w:t xml:space="preserve"> Giá trị trung bình của toàn bộ ratings</w:t>
+          </w:rPr>
+          <w:t xml:space="preserve"> Phương trình xấp xỉ rating của user</w:t>
         </w:r>
         <w:r>
           <w:rPr>
@@ -7278,7 +7245,7 @@
             <w:noProof/>
             <w:webHidden/>
           </w:rPr>
-          <w:instrText xml:space="preserve"> PAGEREF _Toc61781754 \h </w:instrText>
+          <w:instrText xml:space="preserve"> PAGEREF _Toc61793522 \h </w:instrText>
         </w:r>
         <w:r>
           <w:rPr>
@@ -7298,7 +7265,7 @@
             <w:noProof/>
             <w:webHidden/>
           </w:rPr>
-          <w:t>20</w:t>
+          <w:t>17</w:t>
         </w:r>
         <w:r>
           <w:rPr>
@@ -7323,7 +7290,7 @@
           <w:szCs w:val="22"/>
         </w:rPr>
       </w:pPr>
-      <w:hyperlink w:anchor="_Toc61781755" w:history="1">
+      <w:hyperlink w:anchor="_Toc61793523" w:history="1">
         <w:r>
           <w:rPr>
             <w:rStyle w:val="Hyperlink"/>
@@ -7338,9 +7305,8 @@
             <w:rFonts w:eastAsiaTheme="majorEastAsia" w:cs="Times New Roman"/>
             <w:noProof/>
             <w:spacing w:val="-1"/>
-            <w:shd w:val="clear" w:color="auto" w:fill="FFFFFF"/>
-          </w:rPr>
-          <w:t xml:space="preserve"> Phương trình hàm mất mát</w:t>
+          </w:rPr>
+          <w:t xml:space="preserve"> Phương trình giảm thiểu tối đa sự sai sót do chuẩn hóa</w:t>
         </w:r>
         <w:r>
           <w:rPr>
@@ -7361,7 +7327,7 @@
             <w:noProof/>
             <w:webHidden/>
           </w:rPr>
-          <w:instrText xml:space="preserve"> PAGEREF _Toc61781755 \h </w:instrText>
+          <w:instrText xml:space="preserve"> PAGEREF _Toc61793523 \h </w:instrText>
         </w:r>
         <w:r>
           <w:rPr>
@@ -7381,7 +7347,7 @@
             <w:noProof/>
             <w:webHidden/>
           </w:rPr>
-          <w:t>20</w:t>
+          <w:t>18</w:t>
         </w:r>
         <w:r>
           <w:rPr>
@@ -7406,22 +7372,24 @@
           <w:szCs w:val="22"/>
         </w:rPr>
       </w:pPr>
-      <w:hyperlink w:anchor="_Toc61781756" w:history="1">
+      <w:hyperlink w:anchor="_Toc61793524" w:history="1">
         <w:r>
           <w:rPr>
             <w:rStyle w:val="Hyperlink"/>
             <w:rFonts w:eastAsiaTheme="majorEastAsia"/>
             <w:noProof/>
           </w:rPr>
-          <w:t>Hình 3.1</w:t>
+          <w:t>Hình 2.19</w:t>
         </w:r>
         <w:r>
           <w:rPr>
             <w:rStyle w:val="Hyperlink"/>
             <w:rFonts w:eastAsiaTheme="majorEastAsia" w:cs="Times New Roman"/>
             <w:noProof/>
-          </w:rPr>
-          <w:t xml:space="preserve"> Schema dữ liệu SQL</w:t>
+            <w:spacing w:val="-1"/>
+            <w:shd w:val="clear" w:color="auto" w:fill="FFFFFF"/>
+          </w:rPr>
+          <w:t xml:space="preserve"> Quy tắc cập nhật của SGD</w:t>
         </w:r>
         <w:r>
           <w:rPr>
@@ -7442,7 +7410,7 @@
             <w:noProof/>
             <w:webHidden/>
           </w:rPr>
-          <w:instrText xml:space="preserve"> PAGEREF _Toc61781756 \h </w:instrText>
+          <w:instrText xml:space="preserve"> PAGEREF _Toc61793524 \h </w:instrText>
         </w:r>
         <w:r>
           <w:rPr>
@@ -7462,7 +7430,7 @@
             <w:noProof/>
             <w:webHidden/>
           </w:rPr>
-          <w:t>22</w:t>
+          <w:t>19</w:t>
         </w:r>
         <w:r>
           <w:rPr>
@@ -7487,22 +7455,24 @@
           <w:szCs w:val="22"/>
         </w:rPr>
       </w:pPr>
-      <w:hyperlink w:anchor="_Toc61781757" w:history="1">
+      <w:hyperlink w:anchor="_Toc61793525" w:history="1">
         <w:r>
           <w:rPr>
             <w:rStyle w:val="Hyperlink"/>
             <w:rFonts w:eastAsiaTheme="majorEastAsia"/>
             <w:noProof/>
           </w:rPr>
-          <w:t>Hình 3.2</w:t>
+          <w:t>Hình 2.20</w:t>
         </w:r>
         <w:r>
           <w:rPr>
             <w:rStyle w:val="Hyperlink"/>
             <w:rFonts w:eastAsiaTheme="majorEastAsia" w:cs="Times New Roman"/>
             <w:noProof/>
-          </w:rPr>
-          <w:t xml:space="preserve"> Dữ liệu trong SQL</w:t>
+            <w:spacing w:val="-1"/>
+            <w:shd w:val="clear" w:color="auto" w:fill="FFFFFF"/>
+          </w:rPr>
+          <w:t xml:space="preserve"> Phương trình ALS</w:t>
         </w:r>
         <w:r>
           <w:rPr>
@@ -7523,7 +7493,7 @@
             <w:noProof/>
             <w:webHidden/>
           </w:rPr>
-          <w:instrText xml:space="preserve"> PAGEREF _Toc61781757 \h </w:instrText>
+          <w:instrText xml:space="preserve"> PAGEREF _Toc61793525 \h </w:instrText>
         </w:r>
         <w:r>
           <w:rPr>
@@ -7543,7 +7513,7 @@
             <w:noProof/>
             <w:webHidden/>
           </w:rPr>
-          <w:t>22</w:t>
+          <w:t>19</w:t>
         </w:r>
         <w:r>
           <w:rPr>
@@ -7568,22 +7538,24 @@
           <w:szCs w:val="22"/>
         </w:rPr>
       </w:pPr>
-      <w:hyperlink w:anchor="_Toc61781758" w:history="1">
+      <w:hyperlink w:anchor="_Toc61793526" w:history="1">
         <w:r>
           <w:rPr>
             <w:rStyle w:val="Hyperlink"/>
             <w:rFonts w:eastAsiaTheme="majorEastAsia"/>
             <w:noProof/>
           </w:rPr>
-          <w:t>Hình 3.3</w:t>
+          <w:t>Hình 2.21</w:t>
         </w:r>
         <w:r>
           <w:rPr>
             <w:rStyle w:val="Hyperlink"/>
             <w:rFonts w:eastAsiaTheme="majorEastAsia" w:cs="Times New Roman"/>
             <w:noProof/>
-          </w:rPr>
-          <w:t xml:space="preserve"> Class MovieRating</w:t>
+            <w:spacing w:val="-1"/>
+            <w:shd w:val="clear" w:color="auto" w:fill="FFFFFF"/>
+          </w:rPr>
+          <w:t xml:space="preserve"> Phương trình maxtrix factorizstion với bias</w:t>
         </w:r>
         <w:r>
           <w:rPr>
@@ -7604,7 +7576,7 @@
             <w:noProof/>
             <w:webHidden/>
           </w:rPr>
-          <w:instrText xml:space="preserve"> PAGEREF _Toc61781758 \h </w:instrText>
+          <w:instrText xml:space="preserve"> PAGEREF _Toc61793526 \h </w:instrText>
         </w:r>
         <w:r>
           <w:rPr>
@@ -7624,7 +7596,7 @@
             <w:noProof/>
             <w:webHidden/>
           </w:rPr>
-          <w:t>23</w:t>
+          <w:t>20</w:t>
         </w:r>
         <w:r>
           <w:rPr>
@@ -7649,14 +7621,24 @@
           <w:szCs w:val="22"/>
         </w:rPr>
       </w:pPr>
-      <w:hyperlink w:anchor="_Toc61781759" w:history="1">
+      <w:hyperlink w:anchor="_Toc61793527" w:history="1">
         <w:r>
           <w:rPr>
             <w:rStyle w:val="Hyperlink"/>
             <w:rFonts w:eastAsiaTheme="majorEastAsia"/>
             <w:noProof/>
           </w:rPr>
-          <w:t>Hình 3.4 Hàm load dữ liệu từ SQL Server</w:t>
+          <w:t>Hình 2.22</w:t>
+        </w:r>
+        <w:r>
+          <w:rPr>
+            <w:rStyle w:val="Hyperlink"/>
+            <w:rFonts w:eastAsiaTheme="majorEastAsia" w:cs="Times New Roman"/>
+            <w:noProof/>
+            <w:spacing w:val="-1"/>
+            <w:shd w:val="clear" w:color="auto" w:fill="FFFFFF"/>
+          </w:rPr>
+          <w:t xml:space="preserve"> Giá trị trung bình của toàn bộ ratings</w:t>
         </w:r>
         <w:r>
           <w:rPr>
@@ -7677,7 +7659,7 @@
             <w:noProof/>
             <w:webHidden/>
           </w:rPr>
-          <w:instrText xml:space="preserve"> PAGEREF _Toc61781759 \h </w:instrText>
+          <w:instrText xml:space="preserve"> PAGEREF _Toc61793527 \h </w:instrText>
         </w:r>
         <w:r>
           <w:rPr>
@@ -7697,7 +7679,7 @@
             <w:noProof/>
             <w:webHidden/>
           </w:rPr>
-          <w:t>23</w:t>
+          <w:t>20</w:t>
         </w:r>
         <w:r>
           <w:rPr>
@@ -7722,14 +7704,24 @@
           <w:szCs w:val="22"/>
         </w:rPr>
       </w:pPr>
-      <w:hyperlink w:anchor="_Toc61781760" w:history="1">
+      <w:hyperlink w:anchor="_Toc61793528" w:history="1">
         <w:r>
           <w:rPr>
             <w:rStyle w:val="Hyperlink"/>
             <w:rFonts w:eastAsiaTheme="majorEastAsia"/>
             <w:noProof/>
           </w:rPr>
-          <w:t>Hình 3.5 Gọi hàm load dữ liệu và lấy thông tin data trong main</w:t>
+          <w:t>Hình 2.23</w:t>
+        </w:r>
+        <w:r>
+          <w:rPr>
+            <w:rStyle w:val="Hyperlink"/>
+            <w:rFonts w:eastAsiaTheme="majorEastAsia" w:cs="Times New Roman"/>
+            <w:noProof/>
+            <w:spacing w:val="-1"/>
+            <w:shd w:val="clear" w:color="auto" w:fill="FFFFFF"/>
+          </w:rPr>
+          <w:t xml:space="preserve"> Phương trình hàm mất mát</w:t>
         </w:r>
         <w:r>
           <w:rPr>
@@ -7750,7 +7742,7 @@
             <w:noProof/>
             <w:webHidden/>
           </w:rPr>
-          <w:instrText xml:space="preserve"> PAGEREF _Toc61781760 \h </w:instrText>
+          <w:instrText xml:space="preserve"> PAGEREF _Toc61793528 \h </w:instrText>
         </w:r>
         <w:r>
           <w:rPr>
@@ -7770,7 +7762,7 @@
             <w:noProof/>
             <w:webHidden/>
           </w:rPr>
-          <w:t>24</w:t>
+          <w:t>20</w:t>
         </w:r>
         <w:r>
           <w:rPr>
@@ -7795,14 +7787,14 @@
           <w:szCs w:val="22"/>
         </w:rPr>
       </w:pPr>
-      <w:hyperlink w:anchor="_Toc61781761" w:history="1">
+      <w:hyperlink w:anchor="_Toc61793529" w:history="1">
         <w:r>
           <w:rPr>
             <w:rStyle w:val="Hyperlink"/>
             <w:rFonts w:eastAsiaTheme="majorEastAsia"/>
             <w:noProof/>
           </w:rPr>
-          <w:t>Hình 3.6</w:t>
+          <w:t>Hình 3.1</w:t>
         </w:r>
         <w:r>
           <w:rPr>
@@ -7810,7 +7802,7 @@
             <w:rFonts w:eastAsiaTheme="majorEastAsia" w:cs="Times New Roman"/>
             <w:noProof/>
           </w:rPr>
-          <w:t xml:space="preserve"> Tổng quát dữ liệu</w:t>
+          <w:t xml:space="preserve"> Schema dữ liệu SQL</w:t>
         </w:r>
         <w:r>
           <w:rPr>
@@ -7831,7 +7823,7 @@
             <w:noProof/>
             <w:webHidden/>
           </w:rPr>
-          <w:instrText xml:space="preserve"> PAGEREF _Toc61781761 \h </w:instrText>
+          <w:instrText xml:space="preserve"> PAGEREF _Toc61793529 \h </w:instrText>
         </w:r>
         <w:r>
           <w:rPr>
@@ -7851,7 +7843,7 @@
             <w:noProof/>
             <w:webHidden/>
           </w:rPr>
-          <w:t>24</w:t>
+          <w:t>22</w:t>
         </w:r>
         <w:r>
           <w:rPr>
@@ -7876,14 +7868,22 @@
           <w:szCs w:val="22"/>
         </w:rPr>
       </w:pPr>
-      <w:hyperlink w:anchor="_Toc61781762" w:history="1">
+      <w:hyperlink w:anchor="_Toc61793530" w:history="1">
         <w:r>
           <w:rPr>
             <w:rStyle w:val="Hyperlink"/>
             <w:rFonts w:eastAsiaTheme="majorEastAsia"/>
             <w:noProof/>
           </w:rPr>
-          <w:t>Hình 3.7 Hàm chuẩn bị dữ liệu</w:t>
+          <w:t>Hình 3.2</w:t>
+        </w:r>
+        <w:r>
+          <w:rPr>
+            <w:rStyle w:val="Hyperlink"/>
+            <w:rFonts w:eastAsiaTheme="majorEastAsia" w:cs="Times New Roman"/>
+            <w:noProof/>
+          </w:rPr>
+          <w:t xml:space="preserve"> Dữ liệu trong SQL</w:t>
         </w:r>
         <w:r>
           <w:rPr>
@@ -7904,7 +7904,7 @@
             <w:noProof/>
             <w:webHidden/>
           </w:rPr>
-          <w:instrText xml:space="preserve"> PAGEREF _Toc61781762 \h </w:instrText>
+          <w:instrText xml:space="preserve"> PAGEREF _Toc61793530 \h </w:instrText>
         </w:r>
         <w:r>
           <w:rPr>
@@ -7924,7 +7924,7 @@
             <w:noProof/>
             <w:webHidden/>
           </w:rPr>
-          <w:t>24</w:t>
+          <w:t>22</w:t>
         </w:r>
         <w:r>
           <w:rPr>
@@ -7949,14 +7949,14 @@
           <w:szCs w:val="22"/>
         </w:rPr>
       </w:pPr>
-      <w:hyperlink w:anchor="_Toc61781763" w:history="1">
+      <w:hyperlink w:anchor="_Toc61793531" w:history="1">
         <w:r>
           <w:rPr>
             <w:rStyle w:val="Hyperlink"/>
             <w:rFonts w:eastAsiaTheme="majorEastAsia"/>
             <w:noProof/>
           </w:rPr>
-          <w:t>Hình 3.8</w:t>
+          <w:t>Hình 3.3</w:t>
         </w:r>
         <w:r>
           <w:rPr>
@@ -7964,7 +7964,7 @@
             <w:rFonts w:eastAsiaTheme="majorEastAsia" w:cs="Times New Roman"/>
             <w:noProof/>
           </w:rPr>
-          <w:t xml:space="preserve"> Tổng quát tập train và test</w:t>
+          <w:t xml:space="preserve"> Class MovieRating</w:t>
         </w:r>
         <w:r>
           <w:rPr>
@@ -7985,7 +7985,7 @@
             <w:noProof/>
             <w:webHidden/>
           </w:rPr>
-          <w:instrText xml:space="preserve"> PAGEREF _Toc61781763 \h </w:instrText>
+          <w:instrText xml:space="preserve"> PAGEREF _Toc61793531 \h </w:instrText>
         </w:r>
         <w:r>
           <w:rPr>
@@ -8005,7 +8005,7 @@
             <w:noProof/>
             <w:webHidden/>
           </w:rPr>
-          <w:t>25</w:t>
+          <w:t>23</w:t>
         </w:r>
         <w:r>
           <w:rPr>
@@ -8030,14 +8030,14 @@
           <w:szCs w:val="22"/>
         </w:rPr>
       </w:pPr>
-      <w:hyperlink w:anchor="_Toc61781764" w:history="1">
+      <w:hyperlink w:anchor="_Toc61793532" w:history="1">
         <w:r>
           <w:rPr>
             <w:rStyle w:val="Hyperlink"/>
             <w:rFonts w:eastAsiaTheme="majorEastAsia"/>
             <w:noProof/>
           </w:rPr>
-          <w:t>Hình 3.9 Hàm tạo pipeline chuyển đổi dữ liệu và train model</w:t>
+          <w:t>Hình 3.4 Hàm load dữ liệu từ SQL Server</w:t>
         </w:r>
         <w:r>
           <w:rPr>
@@ -8058,7 +8058,7 @@
             <w:noProof/>
             <w:webHidden/>
           </w:rPr>
-          <w:instrText xml:space="preserve"> PAGEREF _Toc61781764 \h </w:instrText>
+          <w:instrText xml:space="preserve"> PAGEREF _Toc61793532 \h </w:instrText>
         </w:r>
         <w:r>
           <w:rPr>
@@ -8078,7 +8078,7 @@
             <w:noProof/>
             <w:webHidden/>
           </w:rPr>
-          <w:t>26</w:t>
+          <w:t>23</w:t>
         </w:r>
         <w:r>
           <w:rPr>
@@ -8103,22 +8103,14 @@
           <w:szCs w:val="22"/>
         </w:rPr>
       </w:pPr>
-      <w:hyperlink w:anchor="_Toc61781765" w:history="1">
+      <w:hyperlink w:anchor="_Toc61793533" w:history="1">
         <w:r>
           <w:rPr>
             <w:rStyle w:val="Hyperlink"/>
             <w:rFonts w:eastAsiaTheme="majorEastAsia"/>
             <w:noProof/>
           </w:rPr>
-          <w:t>Hình 3.10</w:t>
-        </w:r>
-        <w:r>
-          <w:rPr>
-            <w:rStyle w:val="Hyperlink"/>
-            <w:rFonts w:eastAsiaTheme="majorEastAsia" w:cs="Times New Roman"/>
-            <w:noProof/>
-          </w:rPr>
-          <w:t xml:space="preserve"> Output của MapValueToKey()</w:t>
+          <w:t>Hình 3.5 Gọi hàm load dữ liệu và lấy thông tin data trong main</w:t>
         </w:r>
         <w:r>
           <w:rPr>
@@ -8139,7 +8131,7 @@
             <w:noProof/>
             <w:webHidden/>
           </w:rPr>
-          <w:instrText xml:space="preserve"> PAGEREF _Toc61781765 \h </w:instrText>
+          <w:instrText xml:space="preserve"> PAGEREF _Toc61793533 \h </w:instrText>
         </w:r>
         <w:r>
           <w:rPr>
@@ -8159,7 +8151,7 @@
             <w:noProof/>
             <w:webHidden/>
           </w:rPr>
-          <w:t>27</w:t>
+          <w:t>24</w:t>
         </w:r>
         <w:r>
           <w:rPr>
@@ -8184,14 +8176,22 @@
           <w:szCs w:val="22"/>
         </w:rPr>
       </w:pPr>
-      <w:hyperlink w:anchor="_Toc61781766" w:history="1">
+      <w:hyperlink w:anchor="_Toc61793534" w:history="1">
         <w:r>
           <w:rPr>
             <w:rStyle w:val="Hyperlink"/>
             <w:rFonts w:eastAsiaTheme="majorEastAsia"/>
             <w:noProof/>
           </w:rPr>
-          <w:t>Hình 3.11 Hyperparamters của Matrix Factorization</w:t>
+          <w:t>Hình 3.6</w:t>
+        </w:r>
+        <w:r>
+          <w:rPr>
+            <w:rStyle w:val="Hyperlink"/>
+            <w:rFonts w:eastAsiaTheme="majorEastAsia" w:cs="Times New Roman"/>
+            <w:noProof/>
+          </w:rPr>
+          <w:t xml:space="preserve"> Tổng quát dữ liệu</w:t>
         </w:r>
         <w:r>
           <w:rPr>
@@ -8212,7 +8212,7 @@
             <w:noProof/>
             <w:webHidden/>
           </w:rPr>
-          <w:instrText xml:space="preserve"> PAGEREF _Toc61781766 \h </w:instrText>
+          <w:instrText xml:space="preserve"> PAGEREF _Toc61793534 \h </w:instrText>
         </w:r>
         <w:r>
           <w:rPr>
@@ -8232,7 +8232,7 @@
             <w:noProof/>
             <w:webHidden/>
           </w:rPr>
-          <w:t>27</w:t>
+          <w:t>24</w:t>
         </w:r>
         <w:r>
           <w:rPr>
@@ -8257,22 +8257,14 @@
           <w:szCs w:val="22"/>
         </w:rPr>
       </w:pPr>
-      <w:hyperlink w:anchor="_Toc61781767" w:history="1">
+      <w:hyperlink w:anchor="_Toc61793535" w:history="1">
         <w:r>
           <w:rPr>
             <w:rStyle w:val="Hyperlink"/>
             <w:rFonts w:eastAsiaTheme="majorEastAsia"/>
             <w:noProof/>
           </w:rPr>
-          <w:t>Hình 3.12</w:t>
-        </w:r>
-        <w:r>
-          <w:rPr>
-            <w:rStyle w:val="Hyperlink"/>
-            <w:rFonts w:eastAsiaTheme="majorEastAsia" w:cs="Times New Roman"/>
-            <w:noProof/>
-          </w:rPr>
-          <w:t xml:space="preserve"> Output của BuildAndTrainModel()</w:t>
+          <w:t>Hình 3.7 Hàm chuẩn bị dữ liệu</w:t>
         </w:r>
         <w:r>
           <w:rPr>
@@ -8293,7 +8285,7 @@
             <w:noProof/>
             <w:webHidden/>
           </w:rPr>
-          <w:instrText xml:space="preserve"> PAGEREF _Toc61781767 \h </w:instrText>
+          <w:instrText xml:space="preserve"> PAGEREF _Toc61793535 \h </w:instrText>
         </w:r>
         <w:r>
           <w:rPr>
@@ -8313,7 +8305,7 @@
             <w:noProof/>
             <w:webHidden/>
           </w:rPr>
-          <w:t>28</w:t>
+          <w:t>24</w:t>
         </w:r>
         <w:r>
           <w:rPr>
@@ -8338,14 +8330,22 @@
           <w:szCs w:val="22"/>
         </w:rPr>
       </w:pPr>
-      <w:hyperlink w:anchor="_Toc61781768" w:history="1">
+      <w:hyperlink w:anchor="_Toc61793536" w:history="1">
         <w:r>
           <w:rPr>
             <w:rStyle w:val="Hyperlink"/>
             <w:rFonts w:eastAsiaTheme="majorEastAsia"/>
             <w:noProof/>
           </w:rPr>
-          <w:t>Hình 3.13 Hàm đánh giá model</w:t>
+          <w:t>Hình 3.8</w:t>
+        </w:r>
+        <w:r>
+          <w:rPr>
+            <w:rStyle w:val="Hyperlink"/>
+            <w:rFonts w:eastAsiaTheme="majorEastAsia" w:cs="Times New Roman"/>
+            <w:noProof/>
+          </w:rPr>
+          <w:t xml:space="preserve"> Tổng quát tập train và test</w:t>
         </w:r>
         <w:r>
           <w:rPr>
@@ -8366,7 +8366,7 @@
             <w:noProof/>
             <w:webHidden/>
           </w:rPr>
-          <w:instrText xml:space="preserve"> PAGEREF _Toc61781768 \h </w:instrText>
+          <w:instrText xml:space="preserve"> PAGEREF _Toc61793536 \h </w:instrText>
         </w:r>
         <w:r>
           <w:rPr>
@@ -8386,7 +8386,7 @@
             <w:noProof/>
             <w:webHidden/>
           </w:rPr>
-          <w:t>29</w:t>
+          <w:t>25</w:t>
         </w:r>
         <w:r>
           <w:rPr>
@@ -8411,22 +8411,14 @@
           <w:szCs w:val="22"/>
         </w:rPr>
       </w:pPr>
-      <w:hyperlink w:anchor="_Toc61781769" w:history="1">
+      <w:hyperlink w:anchor="_Toc61793537" w:history="1">
         <w:r>
           <w:rPr>
             <w:rStyle w:val="Hyperlink"/>
             <w:rFonts w:eastAsiaTheme="majorEastAsia"/>
             <w:noProof/>
           </w:rPr>
-          <w:t>Hình 3.14</w:t>
-        </w:r>
-        <w:r>
-          <w:rPr>
-            <w:rStyle w:val="Hyperlink"/>
-            <w:rFonts w:eastAsiaTheme="majorEastAsia" w:cs="Times New Roman"/>
-            <w:noProof/>
-          </w:rPr>
-          <w:t xml:space="preserve"> Đánh giá model</w:t>
+          <w:t>Hình 3.9 Hàm tạo pipeline chuyển đổi dữ liệu và train model</w:t>
         </w:r>
         <w:r>
           <w:rPr>
@@ -8447,7 +8439,7 @@
             <w:noProof/>
             <w:webHidden/>
           </w:rPr>
-          <w:instrText xml:space="preserve"> PAGEREF _Toc61781769 \h </w:instrText>
+          <w:instrText xml:space="preserve"> PAGEREF _Toc61793537 \h </w:instrText>
         </w:r>
         <w:r>
           <w:rPr>
@@ -8467,7 +8459,7 @@
             <w:noProof/>
             <w:webHidden/>
           </w:rPr>
-          <w:t>29</w:t>
+          <w:t>26</w:t>
         </w:r>
         <w:r>
           <w:rPr>
@@ -8492,14 +8484,14 @@
           <w:szCs w:val="22"/>
         </w:rPr>
       </w:pPr>
-      <w:hyperlink w:anchor="_Toc61781770" w:history="1">
+      <w:hyperlink w:anchor="_Toc61793538" w:history="1">
         <w:r>
           <w:rPr>
             <w:rStyle w:val="Hyperlink"/>
             <w:rFonts w:eastAsiaTheme="majorEastAsia"/>
             <w:noProof/>
           </w:rPr>
-          <w:t>Hình 3.15</w:t>
+          <w:t>Hình 3.10</w:t>
         </w:r>
         <w:r>
           <w:rPr>
@@ -8507,7 +8499,7 @@
             <w:rFonts w:eastAsiaTheme="majorEastAsia" w:cs="Times New Roman"/>
             <w:noProof/>
           </w:rPr>
-          <w:t xml:space="preserve"> Class MovieRatingPrediction</w:t>
+          <w:t xml:space="preserve"> Output của MapValueToKey()</w:t>
         </w:r>
         <w:r>
           <w:rPr>
@@ -8528,7 +8520,7 @@
             <w:noProof/>
             <w:webHidden/>
           </w:rPr>
-          <w:instrText xml:space="preserve"> PAGEREF _Toc61781770 \h </w:instrText>
+          <w:instrText xml:space="preserve"> PAGEREF _Toc61793538 \h </w:instrText>
         </w:r>
         <w:r>
           <w:rPr>
@@ -8548,7 +8540,7 @@
             <w:noProof/>
             <w:webHidden/>
           </w:rPr>
-          <w:t>30</w:t>
+          <w:t>27</w:t>
         </w:r>
         <w:r>
           <w:rPr>
@@ -8573,14 +8565,14 @@
           <w:szCs w:val="22"/>
         </w:rPr>
       </w:pPr>
-      <w:hyperlink w:anchor="_Toc61781771" w:history="1">
+      <w:hyperlink w:anchor="_Toc61793539" w:history="1">
         <w:r>
           <w:rPr>
             <w:rStyle w:val="Hyperlink"/>
             <w:rFonts w:eastAsiaTheme="majorEastAsia"/>
             <w:noProof/>
           </w:rPr>
-          <w:t>Hình 3.16 Hàm dự đoán rating của user dành cho phim</w:t>
+          <w:t>Hình 3.11 Hyperparamters của Matrix Factorization</w:t>
         </w:r>
         <w:r>
           <w:rPr>
@@ -8601,7 +8593,7 @@
             <w:noProof/>
             <w:webHidden/>
           </w:rPr>
-          <w:instrText xml:space="preserve"> PAGEREF _Toc61781771 \h </w:instrText>
+          <w:instrText xml:space="preserve"> PAGEREF _Toc61793539 \h </w:instrText>
         </w:r>
         <w:r>
           <w:rPr>
@@ -8621,7 +8613,7 @@
             <w:noProof/>
             <w:webHidden/>
           </w:rPr>
-          <w:t>31</w:t>
+          <w:t>27</w:t>
         </w:r>
         <w:r>
           <w:rPr>
@@ -8646,14 +8638,14 @@
           <w:szCs w:val="22"/>
         </w:rPr>
       </w:pPr>
-      <w:hyperlink w:anchor="_Toc61781772" w:history="1">
+      <w:hyperlink w:anchor="_Toc61793540" w:history="1">
         <w:r>
           <w:rPr>
             <w:rStyle w:val="Hyperlink"/>
             <w:rFonts w:eastAsiaTheme="majorEastAsia"/>
             <w:noProof/>
           </w:rPr>
-          <w:t>Hình 3.17</w:t>
+          <w:t>Hình 3.12</w:t>
         </w:r>
         <w:r>
           <w:rPr>
@@ -8661,7 +8653,7 @@
             <w:rFonts w:eastAsiaTheme="majorEastAsia" w:cs="Times New Roman"/>
             <w:noProof/>
           </w:rPr>
-          <w:t xml:space="preserve"> Dự đoán rating của user dành cho phim</w:t>
+          <w:t xml:space="preserve"> Output của BuildAndTrainModel()</w:t>
         </w:r>
         <w:r>
           <w:rPr>
@@ -8682,7 +8674,7 @@
             <w:noProof/>
             <w:webHidden/>
           </w:rPr>
-          <w:instrText xml:space="preserve"> PAGEREF _Toc61781772 \h </w:instrText>
+          <w:instrText xml:space="preserve"> PAGEREF _Toc61793540 \h </w:instrText>
         </w:r>
         <w:r>
           <w:rPr>
@@ -8702,7 +8694,7 @@
             <w:noProof/>
             <w:webHidden/>
           </w:rPr>
-          <w:t>31</w:t>
+          <w:t>28</w:t>
         </w:r>
         <w:r>
           <w:rPr>
@@ -8727,14 +8719,14 @@
           <w:szCs w:val="22"/>
         </w:rPr>
       </w:pPr>
-      <w:hyperlink w:anchor="_Toc61781773" w:history="1">
+      <w:hyperlink w:anchor="_Toc61793541" w:history="1">
         <w:r>
           <w:rPr>
             <w:rStyle w:val="Hyperlink"/>
             <w:rFonts w:eastAsiaTheme="majorEastAsia"/>
             <w:noProof/>
           </w:rPr>
-          <w:t>Hình 3.18 Hàm cải thiện model</w:t>
+          <w:t>Hình 3.13 Hàm đánh giá model</w:t>
         </w:r>
         <w:r>
           <w:rPr>
@@ -8755,7 +8747,7 @@
             <w:noProof/>
             <w:webHidden/>
           </w:rPr>
-          <w:instrText xml:space="preserve"> PAGEREF _Toc61781773 \h </w:instrText>
+          <w:instrText xml:space="preserve"> PAGEREF _Toc61793541 \h </w:instrText>
         </w:r>
         <w:r>
           <w:rPr>
@@ -8775,7 +8767,7 @@
             <w:noProof/>
             <w:webHidden/>
           </w:rPr>
-          <w:t>33</w:t>
+          <w:t>29</w:t>
         </w:r>
         <w:r>
           <w:rPr>
@@ -8800,14 +8792,14 @@
           <w:szCs w:val="22"/>
         </w:rPr>
       </w:pPr>
-      <w:hyperlink w:anchor="_Toc61781774" w:history="1">
+      <w:hyperlink w:anchor="_Toc61793542" w:history="1">
         <w:r>
           <w:rPr>
             <w:rStyle w:val="Hyperlink"/>
             <w:rFonts w:eastAsiaTheme="majorEastAsia"/>
             <w:noProof/>
           </w:rPr>
-          <w:t>Hình 3.19</w:t>
+          <w:t>Hình 3.14</w:t>
         </w:r>
         <w:r>
           <w:rPr>
@@ -8815,7 +8807,7 @@
             <w:rFonts w:eastAsiaTheme="majorEastAsia" w:cs="Times New Roman"/>
             <w:noProof/>
           </w:rPr>
-          <w:t xml:space="preserve"> Output của Cross Validation</w:t>
+          <w:t xml:space="preserve"> Đánh giá model</w:t>
         </w:r>
         <w:r>
           <w:rPr>
@@ -8836,7 +8828,7 @@
             <w:noProof/>
             <w:webHidden/>
           </w:rPr>
-          <w:instrText xml:space="preserve"> PAGEREF _Toc61781774 \h </w:instrText>
+          <w:instrText xml:space="preserve"> PAGEREF _Toc61793542 \h </w:instrText>
         </w:r>
         <w:r>
           <w:rPr>
@@ -8856,7 +8848,7 @@
             <w:noProof/>
             <w:webHidden/>
           </w:rPr>
-          <w:t>33</w:t>
+          <w:t>29</w:t>
         </w:r>
         <w:r>
           <w:rPr>
@@ -8881,14 +8873,22 @@
           <w:szCs w:val="22"/>
         </w:rPr>
       </w:pPr>
-      <w:hyperlink w:anchor="_Toc61781775" w:history="1">
+      <w:hyperlink w:anchor="_Toc61793543" w:history="1">
         <w:r>
           <w:rPr>
             <w:rStyle w:val="Hyperlink"/>
             <w:rFonts w:eastAsiaTheme="majorEastAsia"/>
             <w:noProof/>
           </w:rPr>
-          <w:t>Hình 3.20 Hàm lưu model</w:t>
+          <w:t>Hình 3.15</w:t>
+        </w:r>
+        <w:r>
+          <w:rPr>
+            <w:rStyle w:val="Hyperlink"/>
+            <w:rFonts w:eastAsiaTheme="majorEastAsia" w:cs="Times New Roman"/>
+            <w:noProof/>
+          </w:rPr>
+          <w:t xml:space="preserve"> Class MovieRatingPrediction</w:t>
         </w:r>
         <w:r>
           <w:rPr>
@@ -8909,7 +8909,7 @@
             <w:noProof/>
             <w:webHidden/>
           </w:rPr>
-          <w:instrText xml:space="preserve"> PAGEREF _Toc61781775 \h </w:instrText>
+          <w:instrText xml:space="preserve"> PAGEREF _Toc61793543 \h </w:instrText>
         </w:r>
         <w:r>
           <w:rPr>
@@ -8929,7 +8929,7 @@
             <w:noProof/>
             <w:webHidden/>
           </w:rPr>
-          <w:t>34</w:t>
+          <w:t>30</w:t>
         </w:r>
         <w:r>
           <w:rPr>
@@ -8954,14 +8954,14 @@
           <w:szCs w:val="22"/>
         </w:rPr>
       </w:pPr>
-      <w:hyperlink w:anchor="_Toc61781776" w:history="1">
+      <w:hyperlink w:anchor="_Toc61793544" w:history="1">
         <w:r>
           <w:rPr>
             <w:rStyle w:val="Hyperlink"/>
             <w:rFonts w:eastAsiaTheme="majorEastAsia"/>
             <w:noProof/>
           </w:rPr>
-          <w:t>Hình 3.21 Đăng ký PredictionEnginePool</w:t>
+          <w:t>Hình 3.16 Hàm dự đoán rating của user dành cho phim</w:t>
         </w:r>
         <w:r>
           <w:rPr>
@@ -8982,7 +8982,7 @@
             <w:noProof/>
             <w:webHidden/>
           </w:rPr>
-          <w:instrText xml:space="preserve"> PAGEREF _Toc61781776 \h </w:instrText>
+          <w:instrText xml:space="preserve"> PAGEREF _Toc61793544 \h </w:instrText>
         </w:r>
         <w:r>
           <w:rPr>
@@ -9002,7 +9002,7 @@
             <w:noProof/>
             <w:webHidden/>
           </w:rPr>
-          <w:t>34</w:t>
+          <w:t>31</w:t>
         </w:r>
         <w:r>
           <w:rPr>
@@ -9027,14 +9027,38 @@
           <w:szCs w:val="22"/>
         </w:rPr>
       </w:pPr>
-      <w:hyperlink w:anchor="_Toc61781777" w:history="1">
+      <w:hyperlink w:anchor="_Toc61793545" w:history="1">
         <w:r>
           <w:rPr>
             <w:rStyle w:val="Hyperlink"/>
             <w:rFonts w:eastAsiaTheme="majorEastAsia"/>
             <w:noProof/>
           </w:rPr>
-          <w:t>Hình 3.22 Constructor của MoviesController</w:t>
+          <w:t>Hình 3.17</w:t>
+        </w:r>
+        <w:r>
+          <w:rPr>
+            <w:rStyle w:val="Hyperlink"/>
+            <w:rFonts w:eastAsiaTheme="majorEastAsia" w:cs="Times New Roman"/>
+            <w:noProof/>
+          </w:rPr>
+          <w:t xml:space="preserve"> </w:t>
+        </w:r>
+        <w:r>
+          <w:rPr>
+            <w:rStyle w:val="Hyperlink"/>
+            <w:rFonts w:eastAsiaTheme="majorEastAsia" w:cs="Times New Roman"/>
+            <w:noProof/>
+          </w:rPr>
+          <w:t>D</w:t>
+        </w:r>
+        <w:r>
+          <w:rPr>
+            <w:rStyle w:val="Hyperlink"/>
+            <w:rFonts w:eastAsiaTheme="majorEastAsia" w:cs="Times New Roman"/>
+            <w:noProof/>
+          </w:rPr>
+          <w:t>ự đoán rating của user dành cho phim</w:t>
         </w:r>
         <w:r>
           <w:rPr>
@@ -9055,7 +9079,7 @@
             <w:noProof/>
             <w:webHidden/>
           </w:rPr>
-          <w:instrText xml:space="preserve"> PAGEREF _Toc61781777 \h </w:instrText>
+          <w:instrText xml:space="preserve"> PAGEREF _Toc61793545 \h </w:instrText>
         </w:r>
         <w:r>
           <w:rPr>
@@ -9075,7 +9099,7 @@
             <w:noProof/>
             <w:webHidden/>
           </w:rPr>
-          <w:t>35</w:t>
+          <w:t>31</w:t>
         </w:r>
         <w:r>
           <w:rPr>
@@ -9100,14 +9124,14 @@
           <w:szCs w:val="22"/>
         </w:rPr>
       </w:pPr>
-      <w:hyperlink w:anchor="_Toc61781778" w:history="1">
+      <w:hyperlink w:anchor="_Toc61793546" w:history="1">
         <w:r>
           <w:rPr>
             <w:rStyle w:val="Hyperlink"/>
             <w:rFonts w:eastAsiaTheme="majorEastAsia"/>
             <w:noProof/>
           </w:rPr>
-          <w:t>Hình 3.23 API gợi ý phim cho user</w:t>
+          <w:t>Hình 3.18 Hàm cải thiện model</w:t>
         </w:r>
         <w:r>
           <w:rPr>
@@ -9128,7 +9152,7 @@
             <w:noProof/>
             <w:webHidden/>
           </w:rPr>
-          <w:instrText xml:space="preserve"> PAGEREF _Toc61781778 \h </w:instrText>
+          <w:instrText xml:space="preserve"> PAGEREF _Toc61793546 \h </w:instrText>
         </w:r>
         <w:r>
           <w:rPr>
@@ -9148,7 +9172,7 @@
             <w:noProof/>
             <w:webHidden/>
           </w:rPr>
-          <w:t>36</w:t>
+          <w:t>33</w:t>
         </w:r>
         <w:r>
           <w:rPr>
@@ -9173,14 +9197,14 @@
           <w:szCs w:val="22"/>
         </w:rPr>
       </w:pPr>
-      <w:hyperlink w:anchor="_Toc61781779" w:history="1">
+      <w:hyperlink w:anchor="_Toc61793547" w:history="1">
         <w:r>
           <w:rPr>
             <w:rStyle w:val="Hyperlink"/>
             <w:rFonts w:eastAsiaTheme="majorEastAsia"/>
             <w:noProof/>
           </w:rPr>
-          <w:t>Hình 3.24</w:t>
+          <w:t>Hình 3.19</w:t>
         </w:r>
         <w:r>
           <w:rPr>
@@ -9188,6 +9212,379 @@
             <w:rFonts w:eastAsiaTheme="majorEastAsia" w:cs="Times New Roman"/>
             <w:noProof/>
           </w:rPr>
+          <w:t xml:space="preserve"> Output của Cross Validation</w:t>
+        </w:r>
+        <w:r>
+          <w:rPr>
+            <w:noProof/>
+            <w:webHidden/>
+          </w:rPr>
+          <w:tab/>
+        </w:r>
+        <w:r>
+          <w:rPr>
+            <w:noProof/>
+            <w:webHidden/>
+          </w:rPr>
+          <w:fldChar w:fldCharType="begin"/>
+        </w:r>
+        <w:r>
+          <w:rPr>
+            <w:noProof/>
+            <w:webHidden/>
+          </w:rPr>
+          <w:instrText xml:space="preserve"> PAGEREF _Toc61793547 \h </w:instrText>
+        </w:r>
+        <w:r>
+          <w:rPr>
+            <w:noProof/>
+            <w:webHidden/>
+          </w:rPr>
+        </w:r>
+        <w:r>
+          <w:rPr>
+            <w:noProof/>
+            <w:webHidden/>
+          </w:rPr>
+          <w:fldChar w:fldCharType="separate"/>
+        </w:r>
+        <w:r>
+          <w:rPr>
+            <w:noProof/>
+            <w:webHidden/>
+          </w:rPr>
+          <w:t>33</w:t>
+        </w:r>
+        <w:r>
+          <w:rPr>
+            <w:noProof/>
+            <w:webHidden/>
+          </w:rPr>
+          <w:fldChar w:fldCharType="end"/>
+        </w:r>
+      </w:hyperlink>
+    </w:p>
+    <w:p>
+      <w:pPr>
+        <w:pStyle w:val="TableofFigures"/>
+        <w:tabs>
+          <w:tab w:val="right" w:leader="dot" w:pos="9350"/>
+        </w:tabs>
+        <w:rPr>
+          <w:rFonts w:asciiTheme="minorHAnsi" w:eastAsiaTheme="minorEastAsia" w:hAnsiTheme="minorHAnsi" w:cstheme="minorBidi"/>
+          <w:iCs w:val="0"/>
+          <w:noProof/>
+          <w:sz w:val="22"/>
+          <w:szCs w:val="22"/>
+        </w:rPr>
+      </w:pPr>
+      <w:hyperlink w:anchor="_Toc61793548" w:history="1">
+        <w:r>
+          <w:rPr>
+            <w:rStyle w:val="Hyperlink"/>
+            <w:rFonts w:eastAsiaTheme="majorEastAsia"/>
+            <w:noProof/>
+          </w:rPr>
+          <w:t>Hình 3.20 Hàm lưu model</w:t>
+        </w:r>
+        <w:r>
+          <w:rPr>
+            <w:noProof/>
+            <w:webHidden/>
+          </w:rPr>
+          <w:tab/>
+        </w:r>
+        <w:r>
+          <w:rPr>
+            <w:noProof/>
+            <w:webHidden/>
+          </w:rPr>
+          <w:fldChar w:fldCharType="begin"/>
+        </w:r>
+        <w:r>
+          <w:rPr>
+            <w:noProof/>
+            <w:webHidden/>
+          </w:rPr>
+          <w:instrText xml:space="preserve"> PAGEREF _Toc61793548 \h </w:instrText>
+        </w:r>
+        <w:r>
+          <w:rPr>
+            <w:noProof/>
+            <w:webHidden/>
+          </w:rPr>
+        </w:r>
+        <w:r>
+          <w:rPr>
+            <w:noProof/>
+            <w:webHidden/>
+          </w:rPr>
+          <w:fldChar w:fldCharType="separate"/>
+        </w:r>
+        <w:r>
+          <w:rPr>
+            <w:noProof/>
+            <w:webHidden/>
+          </w:rPr>
+          <w:t>34</w:t>
+        </w:r>
+        <w:r>
+          <w:rPr>
+            <w:noProof/>
+            <w:webHidden/>
+          </w:rPr>
+          <w:fldChar w:fldCharType="end"/>
+        </w:r>
+      </w:hyperlink>
+    </w:p>
+    <w:p>
+      <w:pPr>
+        <w:pStyle w:val="TableofFigures"/>
+        <w:tabs>
+          <w:tab w:val="right" w:leader="dot" w:pos="9350"/>
+        </w:tabs>
+        <w:rPr>
+          <w:rFonts w:asciiTheme="minorHAnsi" w:eastAsiaTheme="minorEastAsia" w:hAnsiTheme="minorHAnsi" w:cstheme="minorBidi"/>
+          <w:iCs w:val="0"/>
+          <w:noProof/>
+          <w:sz w:val="22"/>
+          <w:szCs w:val="22"/>
+        </w:rPr>
+      </w:pPr>
+      <w:hyperlink w:anchor="_Toc61793549" w:history="1">
+        <w:r>
+          <w:rPr>
+            <w:rStyle w:val="Hyperlink"/>
+            <w:rFonts w:eastAsiaTheme="majorEastAsia"/>
+            <w:noProof/>
+          </w:rPr>
+          <w:t>Hình 3.21 Đăng ký PredictionEnginePool</w:t>
+        </w:r>
+        <w:r>
+          <w:rPr>
+            <w:noProof/>
+            <w:webHidden/>
+          </w:rPr>
+          <w:tab/>
+        </w:r>
+        <w:r>
+          <w:rPr>
+            <w:noProof/>
+            <w:webHidden/>
+          </w:rPr>
+          <w:fldChar w:fldCharType="begin"/>
+        </w:r>
+        <w:r>
+          <w:rPr>
+            <w:noProof/>
+            <w:webHidden/>
+          </w:rPr>
+          <w:instrText xml:space="preserve"> PAGEREF _Toc61793549 \h </w:instrText>
+        </w:r>
+        <w:r>
+          <w:rPr>
+            <w:noProof/>
+            <w:webHidden/>
+          </w:rPr>
+        </w:r>
+        <w:r>
+          <w:rPr>
+            <w:noProof/>
+            <w:webHidden/>
+          </w:rPr>
+          <w:fldChar w:fldCharType="separate"/>
+        </w:r>
+        <w:r>
+          <w:rPr>
+            <w:noProof/>
+            <w:webHidden/>
+          </w:rPr>
+          <w:t>34</w:t>
+        </w:r>
+        <w:r>
+          <w:rPr>
+            <w:noProof/>
+            <w:webHidden/>
+          </w:rPr>
+          <w:fldChar w:fldCharType="end"/>
+        </w:r>
+      </w:hyperlink>
+    </w:p>
+    <w:p>
+      <w:pPr>
+        <w:pStyle w:val="TableofFigures"/>
+        <w:tabs>
+          <w:tab w:val="right" w:leader="dot" w:pos="9350"/>
+        </w:tabs>
+        <w:rPr>
+          <w:rFonts w:asciiTheme="minorHAnsi" w:eastAsiaTheme="minorEastAsia" w:hAnsiTheme="minorHAnsi" w:cstheme="minorBidi"/>
+          <w:iCs w:val="0"/>
+          <w:noProof/>
+          <w:sz w:val="22"/>
+          <w:szCs w:val="22"/>
+        </w:rPr>
+      </w:pPr>
+      <w:hyperlink w:anchor="_Toc61793550" w:history="1">
+        <w:r>
+          <w:rPr>
+            <w:rStyle w:val="Hyperlink"/>
+            <w:rFonts w:eastAsiaTheme="majorEastAsia"/>
+            <w:noProof/>
+          </w:rPr>
+          <w:t>Hình 3.22 Constructor của MoviesController</w:t>
+        </w:r>
+        <w:r>
+          <w:rPr>
+            <w:noProof/>
+            <w:webHidden/>
+          </w:rPr>
+          <w:tab/>
+        </w:r>
+        <w:r>
+          <w:rPr>
+            <w:noProof/>
+            <w:webHidden/>
+          </w:rPr>
+          <w:fldChar w:fldCharType="begin"/>
+        </w:r>
+        <w:r>
+          <w:rPr>
+            <w:noProof/>
+            <w:webHidden/>
+          </w:rPr>
+          <w:instrText xml:space="preserve"> PAGEREF _Toc61793550 \h </w:instrText>
+        </w:r>
+        <w:r>
+          <w:rPr>
+            <w:noProof/>
+            <w:webHidden/>
+          </w:rPr>
+        </w:r>
+        <w:r>
+          <w:rPr>
+            <w:noProof/>
+            <w:webHidden/>
+          </w:rPr>
+          <w:fldChar w:fldCharType="separate"/>
+        </w:r>
+        <w:r>
+          <w:rPr>
+            <w:noProof/>
+            <w:webHidden/>
+          </w:rPr>
+          <w:t>35</w:t>
+        </w:r>
+        <w:r>
+          <w:rPr>
+            <w:noProof/>
+            <w:webHidden/>
+          </w:rPr>
+          <w:fldChar w:fldCharType="end"/>
+        </w:r>
+      </w:hyperlink>
+    </w:p>
+    <w:p>
+      <w:pPr>
+        <w:pStyle w:val="TableofFigures"/>
+        <w:tabs>
+          <w:tab w:val="right" w:leader="dot" w:pos="9350"/>
+        </w:tabs>
+        <w:rPr>
+          <w:rFonts w:asciiTheme="minorHAnsi" w:eastAsiaTheme="minorEastAsia" w:hAnsiTheme="minorHAnsi" w:cstheme="minorBidi"/>
+          <w:iCs w:val="0"/>
+          <w:noProof/>
+          <w:sz w:val="22"/>
+          <w:szCs w:val="22"/>
+        </w:rPr>
+      </w:pPr>
+      <w:hyperlink w:anchor="_Toc61793551" w:history="1">
+        <w:r>
+          <w:rPr>
+            <w:rStyle w:val="Hyperlink"/>
+            <w:rFonts w:eastAsiaTheme="majorEastAsia"/>
+            <w:noProof/>
+          </w:rPr>
+          <w:t>Hình 3.23 API gợi ý phim cho user</w:t>
+        </w:r>
+        <w:r>
+          <w:rPr>
+            <w:noProof/>
+            <w:webHidden/>
+          </w:rPr>
+          <w:tab/>
+        </w:r>
+        <w:r>
+          <w:rPr>
+            <w:noProof/>
+            <w:webHidden/>
+          </w:rPr>
+          <w:fldChar w:fldCharType="begin"/>
+        </w:r>
+        <w:r>
+          <w:rPr>
+            <w:noProof/>
+            <w:webHidden/>
+          </w:rPr>
+          <w:instrText xml:space="preserve"> PAGEREF _Toc61793551 \h </w:instrText>
+        </w:r>
+        <w:r>
+          <w:rPr>
+            <w:noProof/>
+            <w:webHidden/>
+          </w:rPr>
+        </w:r>
+        <w:r>
+          <w:rPr>
+            <w:noProof/>
+            <w:webHidden/>
+          </w:rPr>
+          <w:fldChar w:fldCharType="separate"/>
+        </w:r>
+        <w:r>
+          <w:rPr>
+            <w:noProof/>
+            <w:webHidden/>
+          </w:rPr>
+          <w:t>36</w:t>
+        </w:r>
+        <w:r>
+          <w:rPr>
+            <w:noProof/>
+            <w:webHidden/>
+          </w:rPr>
+          <w:fldChar w:fldCharType="end"/>
+        </w:r>
+      </w:hyperlink>
+    </w:p>
+    <w:p>
+      <w:pPr>
+        <w:pStyle w:val="TableofFigures"/>
+        <w:tabs>
+          <w:tab w:val="right" w:leader="dot" w:pos="9350"/>
+        </w:tabs>
+        <w:rPr>
+          <w:rFonts w:asciiTheme="minorHAnsi" w:eastAsiaTheme="minorEastAsia" w:hAnsiTheme="minorHAnsi" w:cstheme="minorBidi"/>
+          <w:iCs w:val="0"/>
+          <w:noProof/>
+          <w:sz w:val="22"/>
+          <w:szCs w:val="22"/>
+        </w:rPr>
+      </w:pPr>
+      <w:hyperlink w:anchor="_Toc61793552" w:history="1">
+        <w:r>
+          <w:rPr>
+            <w:rStyle w:val="Hyperlink"/>
+            <w:rFonts w:eastAsiaTheme="majorEastAsia"/>
+            <w:noProof/>
+          </w:rPr>
+          <w:t>Hình 3.24</w:t>
+        </w:r>
+        <w:r>
+          <w:rPr>
+            <w:rStyle w:val="Hyperlink"/>
+            <w:rFonts w:eastAsiaTheme="majorEastAsia" w:cs="Times New Roman"/>
+            <w:noProof/>
+          </w:rPr>
           <w:t xml:space="preserve"> Sử dụng API gợi ý phim</w:t>
         </w:r>
         <w:r>
@@ -9209,7 +9606,7 @@
             <w:noProof/>
             <w:webHidden/>
           </w:rPr>
-          <w:instrText xml:space="preserve"> PAGEREF _Toc61781779 \h </w:instrText>
+          <w:instrText xml:space="preserve"> PAGEREF _Toc61793552 \h </w:instrText>
         </w:r>
         <w:r>
           <w:rPr>
@@ -9271,22 +9668,22 @@
       <w:pPr>
         <w:pStyle w:val="Heading1"/>
       </w:pPr>
-      <w:bookmarkStart w:id="1" w:name="_Toc61781026"/>
+      <w:bookmarkStart w:id="0" w:name="_Toc61781026"/>
       <w:r>
         <w:lastRenderedPageBreak/>
         <w:t>Giới thiệu</w:t>
       </w:r>
+      <w:bookmarkEnd w:id="0"/>
+    </w:p>
+    <w:p>
+      <w:pPr>
+        <w:pStyle w:val="Heading2"/>
+      </w:pPr>
+      <w:bookmarkStart w:id="1" w:name="_Toc61781027"/>
+      <w:r>
+        <w:t>Lý do chọn đề tài</w:t>
+      </w:r>
       <w:bookmarkEnd w:id="1"/>
-    </w:p>
-    <w:p>
-      <w:pPr>
-        <w:pStyle w:val="Heading2"/>
-      </w:pPr>
-      <w:bookmarkStart w:id="2" w:name="_Toc61781027"/>
-      <w:r>
-        <w:t>Lý do chọn đề tài</w:t>
-      </w:r>
-      <w:bookmarkEnd w:id="2"/>
       <w:r>
         <w:tab/>
       </w:r>
@@ -9320,11 +9717,11 @@
       <w:pPr>
         <w:pStyle w:val="Heading2"/>
       </w:pPr>
-      <w:bookmarkStart w:id="3" w:name="_Toc61781028"/>
+      <w:bookmarkStart w:id="2" w:name="_Toc61781028"/>
       <w:r>
         <w:t>Mục tiêu nghiên cứu</w:t>
       </w:r>
-      <w:bookmarkEnd w:id="3"/>
+      <w:bookmarkEnd w:id="2"/>
     </w:p>
     <w:p>
       <w:pPr>
@@ -9443,11 +9840,11 @@
       <w:pPr>
         <w:pStyle w:val="Heading2"/>
       </w:pPr>
-      <w:bookmarkStart w:id="4" w:name="_Toc61781029"/>
+      <w:bookmarkStart w:id="3" w:name="_Toc61781029"/>
       <w:r>
         <w:t>Nhiệm vụ nghiên cứu</w:t>
       </w:r>
-      <w:bookmarkEnd w:id="4"/>
+      <w:bookmarkEnd w:id="3"/>
     </w:p>
     <w:p>
       <w:pPr>
@@ -9506,35 +9903,35 @@
       <w:pPr>
         <w:pStyle w:val="Heading1"/>
       </w:pPr>
-      <w:bookmarkStart w:id="5" w:name="_Toc61781030"/>
+      <w:bookmarkStart w:id="4" w:name="_Toc61781030"/>
       <w:r>
         <w:lastRenderedPageBreak/>
         <w:t>Cơ sở lý thuyết</w:t>
       </w:r>
+      <w:bookmarkEnd w:id="4"/>
+    </w:p>
+    <w:p>
+      <w:pPr>
+        <w:pStyle w:val="Heading2"/>
+      </w:pPr>
+      <w:bookmarkStart w:id="5" w:name="_Toc61781031"/>
+      <w:r>
+        <w:t>Recommender System</w:t>
+      </w:r>
+      <w:r>
+        <w:t xml:space="preserve"> (RS)</w:t>
+      </w:r>
       <w:bookmarkEnd w:id="5"/>
     </w:p>
     <w:p>
       <w:pPr>
-        <w:pStyle w:val="Heading2"/>
-      </w:pPr>
-      <w:bookmarkStart w:id="6" w:name="_Toc61781031"/>
-      <w:r>
-        <w:t>Recommender System</w:t>
-      </w:r>
-      <w:r>
-        <w:t xml:space="preserve"> (RS)</w:t>
+        <w:pStyle w:val="Heading3"/>
+      </w:pPr>
+      <w:bookmarkStart w:id="6" w:name="_Toc61781032"/>
+      <w:r>
+        <w:t>Giới thiệu</w:t>
       </w:r>
       <w:bookmarkEnd w:id="6"/>
-    </w:p>
-    <w:p>
-      <w:pPr>
-        <w:pStyle w:val="Heading3"/>
-      </w:pPr>
-      <w:bookmarkStart w:id="7" w:name="_Toc61781032"/>
-      <w:r>
-        <w:t>Giới thiệu</w:t>
-      </w:r>
-      <w:bookmarkEnd w:id="7"/>
     </w:p>
     <w:p>
       <w:pPr>
@@ -9640,7 +10037,7 @@
           <w:szCs w:val="26"/>
         </w:rPr>
       </w:pPr>
-      <w:bookmarkStart w:id="8" w:name="_Toc61781738"/>
+      <w:bookmarkStart w:id="7" w:name="_Toc61793506"/>
       <w:r>
         <w:t xml:space="preserve">Hình </w:t>
       </w:r>
@@ -9679,7 +10076,7 @@
         </w:rPr>
         <w:t>Hệ thống gợi ý sản phẩm của Amazon</w:t>
       </w:r>
-      <w:bookmarkEnd w:id="8"/>
+      <w:bookmarkEnd w:id="7"/>
     </w:p>
     <w:p>
       <w:pPr>
@@ -9802,11 +10199,11 @@
       <w:pPr>
         <w:pStyle w:val="Heading3"/>
       </w:pPr>
-      <w:bookmarkStart w:id="9" w:name="_Toc61781033"/>
+      <w:bookmarkStart w:id="8" w:name="_Toc61781033"/>
       <w:r>
         <w:t>Các khái niệm chính</w:t>
       </w:r>
-      <w:bookmarkEnd w:id="9"/>
+      <w:bookmarkEnd w:id="8"/>
     </w:p>
     <w:p>
       <w:pPr>
@@ -9959,7 +10356,7 @@
           <w:szCs w:val="26"/>
         </w:rPr>
       </w:pPr>
-      <w:bookmarkStart w:id="10" w:name="_Toc61781739"/>
+      <w:bookmarkStart w:id="9" w:name="_Toc61793507"/>
       <w:r>
         <w:t xml:space="preserve">Hình </w:t>
       </w:r>
@@ -9996,7 +10393,7 @@
         </w:rPr>
         <w:t>Ma trận biểu diễn dữ liệu trong RS (user-item-rating matrix)</w:t>
       </w:r>
-      <w:bookmarkEnd w:id="10"/>
+      <w:bookmarkEnd w:id="9"/>
     </w:p>
     <w:p>
       <w:pPr>
@@ -11106,6 +11503,42 @@
     </w:p>
     <w:p>
       <w:pPr>
+        <w:pStyle w:val="Caption"/>
+        <w:rPr>
+          <w:rFonts w:cs="Times New Roman"/>
+          <w:szCs w:val="26"/>
+        </w:rPr>
+      </w:pPr>
+      <w:bookmarkStart w:id="10" w:name="_Toc61793508"/>
+      <w:r>
+        <w:t xml:space="preserve">Hình </w:t>
+      </w:r>
+      <w:fldSimple w:instr=" STYLEREF 1 \s ">
+        <w:r>
+          <w:rPr>
+            <w:noProof/>
+          </w:rPr>
+          <w:t>2</w:t>
+        </w:r>
+      </w:fldSimple>
+      <w:r>
+        <w:t>.</w:t>
+      </w:r>
+      <w:fldSimple w:instr=" SEQ Hình \* ARABIC \s 1 ">
+        <w:r>
+          <w:rPr>
+            <w:noProof/>
+          </w:rPr>
+          <w:t>3</w:t>
+        </w:r>
+      </w:fldSimple>
+      <w:r>
+        <w:t xml:space="preserve"> Công thức Root Mean Squared Error</w:t>
+      </w:r>
+      <w:bookmarkEnd w:id="10"/>
+    </w:p>
+    <w:p>
+      <w:pPr>
         <w:pStyle w:val="Heading3"/>
       </w:pPr>
       <w:bookmarkStart w:id="11" w:name="_Toc61781034"/>
@@ -11268,7 +11701,7 @@
                           <a14:useLocalDpi xmlns:a14="http://schemas.microsoft.com/office/drawing/2010/main" val="0"/>
                         </a:ext>
                         <a:ext uri="{96DAC541-7B7A-43D3-8B79-37D633B846F1}">
-                          <asvg:svgBlip xmlns="" xmlns:cx1="http://schemas.microsoft.com/office/drawing/2015/9/8/chartex" xmlns:cx2="http://schemas.microsoft.com/office/drawing/2015/10/21/chartex" xmlns:cx3="http://schemas.microsoft.com/office/drawing/2016/5/9/chartex" xmlns:cx4="http://schemas.microsoft.com/office/drawing/2016/5/10/chartex" xmlns:cx5="http://schemas.microsoft.com/office/drawing/2016/5/11/chartex" xmlns:cx6="http://schemas.microsoft.com/office/drawing/2016/5/12/chartex" xmlns:cx7="http://schemas.microsoft.com/office/drawing/2016/5/13/chartex" xmlns:cx8="http://schemas.microsoft.com/office/drawing/2016/5/14/chartex" xmlns:aink="http://schemas.microsoft.com/office/drawing/2016/ink" xmlns:am3d="http://schemas.microsoft.com/office/drawing/2017/model3d" xmlns:o="urn:schemas-microsoft-com:office:office" xmlns:v="urn:schemas-microsoft-com:vml" xmlns:w10="urn:schemas-microsoft-com:office:word" xmlns:w="http://schemas.openxmlformats.org/wordprocessingml/2006/main" xmlns:w16cex="http://schemas.microsoft.com/office/word/2018/wordml/cex" xmlns:w16cid="http://schemas.microsoft.com/office/word/2016/wordml/cid" xmlns:w16="http://schemas.microsoft.com/office/word/2018/wordml" xmlns:asvg="http://schemas.microsoft.com/office/drawing/2016/SVG/main" r:embed="rId18"/>
+                          <asvg:svgBlip xmlns:asvg="http://schemas.microsoft.com/office/drawing/2016/SVG/main" xmlns:w16="http://schemas.microsoft.com/office/word/2018/wordml" xmlns:w16cid="http://schemas.microsoft.com/office/word/2016/wordml/cid" xmlns:w16cex="http://schemas.microsoft.com/office/word/2018/wordml/cex" xmlns:w="http://schemas.openxmlformats.org/wordprocessingml/2006/main" xmlns:w10="urn:schemas-microsoft-com:office:word" xmlns:v="urn:schemas-microsoft-com:vml" xmlns:o="urn:schemas-microsoft-com:office:office" xmlns:am3d="http://schemas.microsoft.com/office/drawing/2017/model3d" xmlns:aink="http://schemas.microsoft.com/office/drawing/2016/ink" xmlns:cx8="http://schemas.microsoft.com/office/drawing/2016/5/14/chartex" xmlns:cx7="http://schemas.microsoft.com/office/drawing/2016/5/13/chartex" xmlns:cx6="http://schemas.microsoft.com/office/drawing/2016/5/12/chartex" xmlns:cx5="http://schemas.microsoft.com/office/drawing/2016/5/11/chartex" xmlns:cx4="http://schemas.microsoft.com/office/drawing/2016/5/10/chartex" xmlns:cx3="http://schemas.microsoft.com/office/drawing/2016/5/9/chartex" xmlns:cx2="http://schemas.microsoft.com/office/drawing/2015/10/21/chartex" xmlns:cx1="http://schemas.microsoft.com/office/drawing/2015/9/8/chartex" xmlns="" r:embed="rId18"/>
                         </a:ext>
                       </a:extLst>
                     </a:blip>
@@ -11328,7 +11761,7 @@
                           <a14:useLocalDpi xmlns:a14="http://schemas.microsoft.com/office/drawing/2010/main" val="0"/>
                         </a:ext>
                         <a:ext uri="{96DAC541-7B7A-43D3-8B79-37D633B846F1}">
-                          <asvg:svgBlip xmlns="" xmlns:cx1="http://schemas.microsoft.com/office/drawing/2015/9/8/chartex" xmlns:cx2="http://schemas.microsoft.com/office/drawing/2015/10/21/chartex" xmlns:cx3="http://schemas.microsoft.com/office/drawing/2016/5/9/chartex" xmlns:cx4="http://schemas.microsoft.com/office/drawing/2016/5/10/chartex" xmlns:cx5="http://schemas.microsoft.com/office/drawing/2016/5/11/chartex" xmlns:cx6="http://schemas.microsoft.com/office/drawing/2016/5/12/chartex" xmlns:cx7="http://schemas.microsoft.com/office/drawing/2016/5/13/chartex" xmlns:cx8="http://schemas.microsoft.com/office/drawing/2016/5/14/chartex" xmlns:aink="http://schemas.microsoft.com/office/drawing/2016/ink" xmlns:am3d="http://schemas.microsoft.com/office/drawing/2017/model3d" xmlns:o="urn:schemas-microsoft-com:office:office" xmlns:v="urn:schemas-microsoft-com:vml" xmlns:w10="urn:schemas-microsoft-com:office:word" xmlns:w="http://schemas.openxmlformats.org/wordprocessingml/2006/main" xmlns:w16cex="http://schemas.microsoft.com/office/word/2018/wordml/cex" xmlns:w16cid="http://schemas.microsoft.com/office/word/2016/wordml/cid" xmlns:w16="http://schemas.microsoft.com/office/word/2018/wordml" xmlns:asvg="http://schemas.microsoft.com/office/drawing/2016/SVG/main" r:embed="rId18"/>
+                          <asvg:svgBlip xmlns:asvg="http://schemas.microsoft.com/office/drawing/2016/SVG/main" xmlns:w16="http://schemas.microsoft.com/office/word/2018/wordml" xmlns:w16cid="http://schemas.microsoft.com/office/word/2016/wordml/cid" xmlns:w16cex="http://schemas.microsoft.com/office/word/2018/wordml/cex" xmlns:w="http://schemas.openxmlformats.org/wordprocessingml/2006/main" xmlns:w10="urn:schemas-microsoft-com:office:word" xmlns:v="urn:schemas-microsoft-com:vml" xmlns:o="urn:schemas-microsoft-com:office:office" xmlns:am3d="http://schemas.microsoft.com/office/drawing/2017/model3d" xmlns:aink="http://schemas.microsoft.com/office/drawing/2016/ink" xmlns:cx8="http://schemas.microsoft.com/office/drawing/2016/5/14/chartex" xmlns:cx7="http://schemas.microsoft.com/office/drawing/2016/5/13/chartex" xmlns:cx6="http://schemas.microsoft.com/office/drawing/2016/5/12/chartex" xmlns:cx5="http://schemas.microsoft.com/office/drawing/2016/5/11/chartex" xmlns:cx4="http://schemas.microsoft.com/office/drawing/2016/5/10/chartex" xmlns:cx3="http://schemas.microsoft.com/office/drawing/2016/5/9/chartex" xmlns:cx2="http://schemas.microsoft.com/office/drawing/2015/10/21/chartex" xmlns:cx1="http://schemas.microsoft.com/office/drawing/2015/9/8/chartex" xmlns="" r:embed="rId18"/>
                         </a:ext>
                       </a:extLst>
                     </a:blip>
@@ -11380,7 +11813,7 @@
                           <a14:useLocalDpi xmlns:a14="http://schemas.microsoft.com/office/drawing/2010/main" val="0"/>
                         </a:ext>
                         <a:ext uri="{96DAC541-7B7A-43D3-8B79-37D633B846F1}">
-                          <asvg:svgBlip xmlns="" xmlns:cx1="http://schemas.microsoft.com/office/drawing/2015/9/8/chartex" xmlns:cx2="http://schemas.microsoft.com/office/drawing/2015/10/21/chartex" xmlns:cx3="http://schemas.microsoft.com/office/drawing/2016/5/9/chartex" xmlns:cx4="http://schemas.microsoft.com/office/drawing/2016/5/10/chartex" xmlns:cx5="http://schemas.microsoft.com/office/drawing/2016/5/11/chartex" xmlns:cx6="http://schemas.microsoft.com/office/drawing/2016/5/12/chartex" xmlns:cx7="http://schemas.microsoft.com/office/drawing/2016/5/13/chartex" xmlns:cx8="http://schemas.microsoft.com/office/drawing/2016/5/14/chartex" xmlns:aink="http://schemas.microsoft.com/office/drawing/2016/ink" xmlns:am3d="http://schemas.microsoft.com/office/drawing/2017/model3d" xmlns:o="urn:schemas-microsoft-com:office:office" xmlns:v="urn:schemas-microsoft-com:vml" xmlns:w10="urn:schemas-microsoft-com:office:word" xmlns:w="http://schemas.openxmlformats.org/wordprocessingml/2006/main" xmlns:w16cex="http://schemas.microsoft.com/office/word/2018/wordml/cex" xmlns:w16cid="http://schemas.microsoft.com/office/word/2016/wordml/cid" xmlns:w16="http://schemas.microsoft.com/office/word/2018/wordml" xmlns:asvg="http://schemas.microsoft.com/office/drawing/2016/SVG/main" r:embed="rId18"/>
+                          <asvg:svgBlip xmlns:asvg="http://schemas.microsoft.com/office/drawing/2016/SVG/main" xmlns:w16="http://schemas.microsoft.com/office/word/2018/wordml" xmlns:w16cid="http://schemas.microsoft.com/office/word/2016/wordml/cid" xmlns:w16cex="http://schemas.microsoft.com/office/word/2018/wordml/cex" xmlns:w="http://schemas.openxmlformats.org/wordprocessingml/2006/main" xmlns:w10="urn:schemas-microsoft-com:office:word" xmlns:v="urn:schemas-microsoft-com:vml" xmlns:o="urn:schemas-microsoft-com:office:office" xmlns:am3d="http://schemas.microsoft.com/office/drawing/2017/model3d" xmlns:aink="http://schemas.microsoft.com/office/drawing/2016/ink" xmlns:cx8="http://schemas.microsoft.com/office/drawing/2016/5/14/chartex" xmlns:cx7="http://schemas.microsoft.com/office/drawing/2016/5/13/chartex" xmlns:cx6="http://schemas.microsoft.com/office/drawing/2016/5/12/chartex" xmlns:cx5="http://schemas.microsoft.com/office/drawing/2016/5/11/chartex" xmlns:cx4="http://schemas.microsoft.com/office/drawing/2016/5/10/chartex" xmlns:cx3="http://schemas.microsoft.com/office/drawing/2016/5/9/chartex" xmlns:cx2="http://schemas.microsoft.com/office/drawing/2015/10/21/chartex" xmlns:cx1="http://schemas.microsoft.com/office/drawing/2015/9/8/chartex" xmlns="" r:embed="rId18"/>
                         </a:ext>
                       </a:extLst>
                     </a:blip>
@@ -11432,7 +11865,7 @@
                           <a14:useLocalDpi xmlns:a14="http://schemas.microsoft.com/office/drawing/2010/main" val="0"/>
                         </a:ext>
                         <a:ext uri="{96DAC541-7B7A-43D3-8B79-37D633B846F1}">
-                          <asvg:svgBlip xmlns="" xmlns:cx1="http://schemas.microsoft.com/office/drawing/2015/9/8/chartex" xmlns:cx2="http://schemas.microsoft.com/office/drawing/2015/10/21/chartex" xmlns:cx3="http://schemas.microsoft.com/office/drawing/2016/5/9/chartex" xmlns:cx4="http://schemas.microsoft.com/office/drawing/2016/5/10/chartex" xmlns:cx5="http://schemas.microsoft.com/office/drawing/2016/5/11/chartex" xmlns:cx6="http://schemas.microsoft.com/office/drawing/2016/5/12/chartex" xmlns:cx7="http://schemas.microsoft.com/office/drawing/2016/5/13/chartex" xmlns:cx8="http://schemas.microsoft.com/office/drawing/2016/5/14/chartex" xmlns:aink="http://schemas.microsoft.com/office/drawing/2016/ink" xmlns:am3d="http://schemas.microsoft.com/office/drawing/2017/model3d" xmlns:o="urn:schemas-microsoft-com:office:office" xmlns:v="urn:schemas-microsoft-com:vml" xmlns:w10="urn:schemas-microsoft-com:office:word" xmlns:w="http://schemas.openxmlformats.org/wordprocessingml/2006/main" xmlns:w16cex="http://schemas.microsoft.com/office/word/2018/wordml/cex" xmlns:w16cid="http://schemas.microsoft.com/office/word/2016/wordml/cid" xmlns:w16="http://schemas.microsoft.com/office/word/2018/wordml" xmlns:asvg="http://schemas.microsoft.com/office/drawing/2016/SVG/main" r:embed="rId18"/>
+                          <asvg:svgBlip xmlns:asvg="http://schemas.microsoft.com/office/drawing/2016/SVG/main" xmlns:w16="http://schemas.microsoft.com/office/word/2018/wordml" xmlns:w16cid="http://schemas.microsoft.com/office/word/2016/wordml/cid" xmlns:w16cex="http://schemas.microsoft.com/office/word/2018/wordml/cex" xmlns:w="http://schemas.openxmlformats.org/wordprocessingml/2006/main" xmlns:w10="urn:schemas-microsoft-com:office:word" xmlns:v="urn:schemas-microsoft-com:vml" xmlns:o="urn:schemas-microsoft-com:office:office" xmlns:am3d="http://schemas.microsoft.com/office/drawing/2017/model3d" xmlns:aink="http://schemas.microsoft.com/office/drawing/2016/ink" xmlns:cx8="http://schemas.microsoft.com/office/drawing/2016/5/14/chartex" xmlns:cx7="http://schemas.microsoft.com/office/drawing/2016/5/13/chartex" xmlns:cx6="http://schemas.microsoft.com/office/drawing/2016/5/12/chartex" xmlns:cx5="http://schemas.microsoft.com/office/drawing/2016/5/11/chartex" xmlns:cx4="http://schemas.microsoft.com/office/drawing/2016/5/10/chartex" xmlns:cx3="http://schemas.microsoft.com/office/drawing/2016/5/9/chartex" xmlns:cx2="http://schemas.microsoft.com/office/drawing/2015/10/21/chartex" xmlns:cx1="http://schemas.microsoft.com/office/drawing/2015/9/8/chartex" xmlns="" r:embed="rId18"/>
                         </a:ext>
                       </a:extLst>
                     </a:blip>
@@ -11484,7 +11917,7 @@
                           <a14:useLocalDpi xmlns:a14="http://schemas.microsoft.com/office/drawing/2010/main" val="0"/>
                         </a:ext>
                         <a:ext uri="{96DAC541-7B7A-43D3-8B79-37D633B846F1}">
-                          <asvg:svgBlip xmlns="" xmlns:cx1="http://schemas.microsoft.com/office/drawing/2015/9/8/chartex" xmlns:cx2="http://schemas.microsoft.com/office/drawing/2015/10/21/chartex" xmlns:cx3="http://schemas.microsoft.com/office/drawing/2016/5/9/chartex" xmlns:cx4="http://schemas.microsoft.com/office/drawing/2016/5/10/chartex" xmlns:cx5="http://schemas.microsoft.com/office/drawing/2016/5/11/chartex" xmlns:cx6="http://schemas.microsoft.com/office/drawing/2016/5/12/chartex" xmlns:cx7="http://schemas.microsoft.com/office/drawing/2016/5/13/chartex" xmlns:cx8="http://schemas.microsoft.com/office/drawing/2016/5/14/chartex" xmlns:aink="http://schemas.microsoft.com/office/drawing/2016/ink" xmlns:am3d="http://schemas.microsoft.com/office/drawing/2017/model3d" xmlns:o="urn:schemas-microsoft-com:office:office" xmlns:v="urn:schemas-microsoft-com:vml" xmlns:w10="urn:schemas-microsoft-com:office:word" xmlns:w="http://schemas.openxmlformats.org/wordprocessingml/2006/main" xmlns:w16cex="http://schemas.microsoft.com/office/word/2018/wordml/cex" xmlns:w16cid="http://schemas.microsoft.com/office/word/2016/wordml/cid" xmlns:w16="http://schemas.microsoft.com/office/word/2018/wordml" xmlns:asvg="http://schemas.microsoft.com/office/drawing/2016/SVG/main" r:embed="rId18"/>
+                          <asvg:svgBlip xmlns:asvg="http://schemas.microsoft.com/office/drawing/2016/SVG/main" xmlns:w16="http://schemas.microsoft.com/office/word/2018/wordml" xmlns:w16cid="http://schemas.microsoft.com/office/word/2016/wordml/cid" xmlns:w16cex="http://schemas.microsoft.com/office/word/2018/wordml/cex" xmlns:w="http://schemas.openxmlformats.org/wordprocessingml/2006/main" xmlns:w10="urn:schemas-microsoft-com:office:word" xmlns:v="urn:schemas-microsoft-com:vml" xmlns:o="urn:schemas-microsoft-com:office:office" xmlns:am3d="http://schemas.microsoft.com/office/drawing/2017/model3d" xmlns:aink="http://schemas.microsoft.com/office/drawing/2016/ink" xmlns:cx8="http://schemas.microsoft.com/office/drawing/2016/5/14/chartex" xmlns:cx7="http://schemas.microsoft.com/office/drawing/2016/5/13/chartex" xmlns:cx6="http://schemas.microsoft.com/office/drawing/2016/5/12/chartex" xmlns:cx5="http://schemas.microsoft.com/office/drawing/2016/5/11/chartex" xmlns:cx4="http://schemas.microsoft.com/office/drawing/2016/5/10/chartex" xmlns:cx3="http://schemas.microsoft.com/office/drawing/2016/5/9/chartex" xmlns:cx2="http://schemas.microsoft.com/office/drawing/2015/10/21/chartex" xmlns:cx1="http://schemas.microsoft.com/office/drawing/2015/9/8/chartex" xmlns="" r:embed="rId18"/>
                         </a:ext>
                       </a:extLst>
                     </a:blip>
@@ -11536,7 +11969,7 @@
                           <a14:useLocalDpi xmlns:a14="http://schemas.microsoft.com/office/drawing/2010/main" val="0"/>
                         </a:ext>
                         <a:ext uri="{96DAC541-7B7A-43D3-8B79-37D633B846F1}">
-                          <asvg:svgBlip xmlns="" xmlns:cx1="http://schemas.microsoft.com/office/drawing/2015/9/8/chartex" xmlns:cx2="http://schemas.microsoft.com/office/drawing/2015/10/21/chartex" xmlns:cx3="http://schemas.microsoft.com/office/drawing/2016/5/9/chartex" xmlns:cx4="http://schemas.microsoft.com/office/drawing/2016/5/10/chartex" xmlns:cx5="http://schemas.microsoft.com/office/drawing/2016/5/11/chartex" xmlns:cx6="http://schemas.microsoft.com/office/drawing/2016/5/12/chartex" xmlns:cx7="http://schemas.microsoft.com/office/drawing/2016/5/13/chartex" xmlns:cx8="http://schemas.microsoft.com/office/drawing/2016/5/14/chartex" xmlns:aink="http://schemas.microsoft.com/office/drawing/2016/ink" xmlns:am3d="http://schemas.microsoft.com/office/drawing/2017/model3d" xmlns:o="urn:schemas-microsoft-com:office:office" xmlns:v="urn:schemas-microsoft-com:vml" xmlns:w10="urn:schemas-microsoft-com:office:word" xmlns:w="http://schemas.openxmlformats.org/wordprocessingml/2006/main" xmlns:w16cex="http://schemas.microsoft.com/office/word/2018/wordml/cex" xmlns:w16cid="http://schemas.microsoft.com/office/word/2016/wordml/cid" xmlns:w16="http://schemas.microsoft.com/office/word/2018/wordml" xmlns:asvg="http://schemas.microsoft.com/office/drawing/2016/SVG/main" r:embed="rId18"/>
+                          <asvg:svgBlip xmlns:asvg="http://schemas.microsoft.com/office/drawing/2016/SVG/main" xmlns:w16="http://schemas.microsoft.com/office/word/2018/wordml" xmlns:w16cid="http://schemas.microsoft.com/office/word/2016/wordml/cid" xmlns:w16cex="http://schemas.microsoft.com/office/word/2018/wordml/cex" xmlns:w="http://schemas.openxmlformats.org/wordprocessingml/2006/main" xmlns:w10="urn:schemas-microsoft-com:office:word" xmlns:v="urn:schemas-microsoft-com:vml" xmlns:o="urn:schemas-microsoft-com:office:office" xmlns:am3d="http://schemas.microsoft.com/office/drawing/2017/model3d" xmlns:aink="http://schemas.microsoft.com/office/drawing/2016/ink" xmlns:cx8="http://schemas.microsoft.com/office/drawing/2016/5/14/chartex" xmlns:cx7="http://schemas.microsoft.com/office/drawing/2016/5/13/chartex" xmlns:cx6="http://schemas.microsoft.com/office/drawing/2016/5/12/chartex" xmlns:cx5="http://schemas.microsoft.com/office/drawing/2016/5/11/chartex" xmlns:cx4="http://schemas.microsoft.com/office/drawing/2016/5/10/chartex" xmlns:cx3="http://schemas.microsoft.com/office/drawing/2016/5/9/chartex" xmlns:cx2="http://schemas.microsoft.com/office/drawing/2015/10/21/chartex" xmlns:cx1="http://schemas.microsoft.com/office/drawing/2015/9/8/chartex" xmlns="" r:embed="rId18"/>
                         </a:ext>
                       </a:extLst>
                     </a:blip>
@@ -12066,6 +12499,43 @@
           </wp:inline>
         </w:drawing>
       </w:r>
+    </w:p>
+    <w:p>
+      <w:pPr>
+        <w:pStyle w:val="Caption"/>
+        <w:rPr>
+          <w:rFonts w:cs="Times New Roman"/>
+          <w:bCs/>
+          <w:szCs w:val="26"/>
+        </w:rPr>
+      </w:pPr>
+      <w:bookmarkStart w:id="14" w:name="_Toc61793509"/>
+      <w:r>
+        <w:t xml:space="preserve">Hình </w:t>
+      </w:r>
+      <w:fldSimple w:instr=" STYLEREF 1 \s ">
+        <w:r>
+          <w:rPr>
+            <w:noProof/>
+          </w:rPr>
+          <w:t>2</w:t>
+        </w:r>
+      </w:fldSimple>
+      <w:r>
+        <w:t>.</w:t>
+      </w:r>
+      <w:fldSimple w:instr=" SEQ Hình \* ARABIC \s 1 ">
+        <w:r>
+          <w:rPr>
+            <w:noProof/>
+          </w:rPr>
+          <w:t>4</w:t>
+        </w:r>
+      </w:fldSimple>
+      <w:r>
+        <w:t xml:space="preserve"> Công thức tính độ tương tự giữa 2 user của User_kNN</w:t>
+      </w:r>
+      <w:bookmarkEnd w:id="14"/>
     </w:p>
     <w:p>
       <w:pPr>
@@ -12427,14 +12897,9 @@
     </w:p>
     <w:p>
       <w:pPr>
+        <w:keepNext/>
         <w:spacing w:after="0" w:line="360" w:lineRule="auto"/>
         <w:jc w:val="center"/>
-        <w:rPr>
-          <w:rFonts w:ascii="Times New Roman" w:hAnsi="Times New Roman" w:cs="Times New Roman"/>
-          <w:bCs/>
-          <w:sz w:val="26"/>
-          <w:szCs w:val="26"/>
-        </w:rPr>
       </w:pPr>
       <w:r>
         <w:rPr>
@@ -12480,6 +12945,52 @@
           </wp:inline>
         </w:drawing>
       </w:r>
+    </w:p>
+    <w:p>
+      <w:pPr>
+        <w:pStyle w:val="Caption"/>
+        <w:rPr>
+          <w:rFonts w:cs="Times New Roman"/>
+          <w:bCs/>
+          <w:szCs w:val="26"/>
+        </w:rPr>
+      </w:pPr>
+      <w:bookmarkStart w:id="15" w:name="_Toc61793510"/>
+      <w:r>
+        <w:t xml:space="preserve">Hình </w:t>
+      </w:r>
+      <w:fldSimple w:instr=" STYLEREF 1 \s ">
+        <w:r>
+          <w:rPr>
+            <w:noProof/>
+          </w:rPr>
+          <w:t>2</w:t>
+        </w:r>
+      </w:fldSimple>
+      <w:r>
+        <w:t>.</w:t>
+      </w:r>
+      <w:fldSimple w:instr=" SEQ Hình \* ARABIC \s 1 ">
+        <w:r>
+          <w:rPr>
+            <w:noProof/>
+          </w:rPr>
+          <w:t>5</w:t>
+        </w:r>
+      </w:fldSimple>
+      <w:r>
+        <w:t xml:space="preserve"> </w:t>
+      </w:r>
+      <w:r>
+        <w:t xml:space="preserve">Công thức tính độ tương tự giữa 2 user của </w:t>
+      </w:r>
+      <w:r>
+        <w:t>Item</w:t>
+      </w:r>
+      <w:r>
+        <w:t>_kNN</w:t>
+      </w:r>
+      <w:bookmarkEnd w:id="15"/>
     </w:p>
     <w:p>
       <w:pPr>
@@ -12771,14 +13282,9 @@
     </w:p>
     <w:p>
       <w:pPr>
+        <w:keepNext/>
         <w:spacing w:after="0" w:line="360" w:lineRule="auto"/>
         <w:jc w:val="center"/>
-        <w:rPr>
-          <w:rFonts w:ascii="Times New Roman" w:hAnsi="Times New Roman" w:cs="Times New Roman"/>
-          <w:bCs/>
-          <w:sz w:val="26"/>
-          <w:szCs w:val="26"/>
-        </w:rPr>
       </w:pPr>
       <w:r>
         <w:rPr>
@@ -12826,6 +13332,52 @@
     </w:p>
     <w:p>
       <w:pPr>
+        <w:pStyle w:val="Caption"/>
+        <w:rPr>
+          <w:rFonts w:cs="Times New Roman"/>
+          <w:bCs/>
+          <w:szCs w:val="26"/>
+        </w:rPr>
+      </w:pPr>
+      <w:bookmarkStart w:id="16" w:name="_Toc61793511"/>
+      <w:r>
+        <w:t xml:space="preserve">Hình </w:t>
+      </w:r>
+      <w:fldSimple w:instr=" STYLEREF 1 \s ">
+        <w:r>
+          <w:rPr>
+            <w:noProof/>
+          </w:rPr>
+          <w:t>2</w:t>
+        </w:r>
+      </w:fldSimple>
+      <w:r>
+        <w:t>.</w:t>
+      </w:r>
+      <w:fldSimple w:instr=" SEQ Hình \* ARABIC \s 1 ">
+        <w:r>
+          <w:rPr>
+            <w:noProof/>
+          </w:rPr>
+          <w:t>6</w:t>
+        </w:r>
+      </w:fldSimple>
+      <w:r>
+        <w:t xml:space="preserve"> </w:t>
+      </w:r>
+      <w:r>
+        <w:t xml:space="preserve">Công thức tính </w:t>
+      </w:r>
+      <w:r>
+        <w:t xml:space="preserve">dự đoán của user trong </w:t>
+      </w:r>
+      <w:r>
+        <w:t>User_kNN</w:t>
+      </w:r>
+      <w:bookmarkEnd w:id="16"/>
+    </w:p>
+    <w:p>
+      <w:pPr>
         <w:spacing w:after="0" w:line="360" w:lineRule="auto"/>
         <w:ind w:firstLine="360"/>
         <w:jc w:val="both"/>
@@ -12929,13 +13481,9 @@
     </w:p>
     <w:p>
       <w:pPr>
+        <w:keepNext/>
         <w:spacing w:after="0" w:line="360" w:lineRule="auto"/>
         <w:jc w:val="center"/>
-        <w:rPr>
-          <w:rFonts w:ascii="Times New Roman" w:eastAsiaTheme="minorEastAsia" w:hAnsi="Times New Roman" w:cs="Times New Roman"/>
-          <w:sz w:val="26"/>
-          <w:szCs w:val="26"/>
-        </w:rPr>
       </w:pPr>
       <w:r>
         <w:rPr>
@@ -12983,6 +13531,51 @@
     </w:p>
     <w:p>
       <w:pPr>
+        <w:pStyle w:val="Caption"/>
+        <w:rPr>
+          <w:rFonts w:eastAsiaTheme="minorEastAsia" w:cs="Times New Roman"/>
+          <w:szCs w:val="26"/>
+        </w:rPr>
+      </w:pPr>
+      <w:bookmarkStart w:id="17" w:name="_Toc61793512"/>
+      <w:r>
+        <w:t xml:space="preserve">Hình </w:t>
+      </w:r>
+      <w:fldSimple w:instr=" STYLEREF 1 \s ">
+        <w:r>
+          <w:rPr>
+            <w:noProof/>
+          </w:rPr>
+          <w:t>2</w:t>
+        </w:r>
+      </w:fldSimple>
+      <w:r>
+        <w:t>.</w:t>
+      </w:r>
+      <w:fldSimple w:instr=" SEQ Hình \* ARABIC \s 1 ">
+        <w:r>
+          <w:rPr>
+            <w:noProof/>
+          </w:rPr>
+          <w:t>7</w:t>
+        </w:r>
+      </w:fldSimple>
+      <w:r>
+        <w:t xml:space="preserve"> </w:t>
+      </w:r>
+      <w:r>
+        <w:t xml:space="preserve">Công thức tính dự đoán của user trong </w:t>
+      </w:r>
+      <w:r>
+        <w:t>Item</w:t>
+      </w:r>
+      <w:r>
+        <w:t>_kNN</w:t>
+      </w:r>
+      <w:bookmarkEnd w:id="17"/>
+    </w:p>
+    <w:p>
+      <w:pPr>
         <w:spacing w:after="0" w:line="360" w:lineRule="auto"/>
         <w:ind w:firstLine="360"/>
         <w:jc w:val="both"/>
@@ -12999,6 +13592,7 @@
           <w:sz w:val="26"/>
           <w:szCs w:val="26"/>
         </w:rPr>
+        <w:lastRenderedPageBreak/>
         <w:t xml:space="preserve">Trong đó </w:t>
       </w:r>
       <w:r>
@@ -13081,7 +13675,6 @@
           <w:sz w:val="26"/>
           <w:szCs w:val="26"/>
         </w:rPr>
-        <w:lastRenderedPageBreak/>
         <w:t>Phương pháp User_kNN để dự đoán đánh giá của người dùng u trên sản phẩm I được biểu diễn bằng ngôn ngữ giả như sau:</w:t>
       </w:r>
     </w:p>
@@ -13149,7 +13742,7 @@
           <w:szCs w:val="26"/>
         </w:rPr>
       </w:pPr>
-      <w:bookmarkStart w:id="14" w:name="_Toc61781740"/>
+      <w:bookmarkStart w:id="18" w:name="_Toc61793513"/>
       <w:r>
         <w:t xml:space="preserve">Hình </w:t>
       </w:r>
@@ -13169,23 +13762,23 @@
           <w:rPr>
             <w:noProof/>
           </w:rPr>
-          <w:t>3</w:t>
+          <w:t>8</w:t>
         </w:r>
       </w:fldSimple>
       <w:r>
         <w:t xml:space="preserve"> Phương pháp k láng giềng</w:t>
       </w:r>
-      <w:bookmarkEnd w:id="14"/>
+      <w:bookmarkEnd w:id="18"/>
     </w:p>
     <w:p>
       <w:pPr>
         <w:pStyle w:val="Heading4"/>
       </w:pPr>
-      <w:bookmarkStart w:id="15" w:name="_Toc61781037"/>
+      <w:bookmarkStart w:id="19" w:name="_Toc61781037"/>
       <w:r>
         <w:t>Kỹ thuật Phân rã ma trận (Matrix factorization – MF)</w:t>
       </w:r>
-      <w:bookmarkEnd w:id="15"/>
+      <w:bookmarkEnd w:id="19"/>
     </w:p>
     <w:p>
       <w:pPr>
@@ -13231,11 +13824,11 @@
       <w:pPr>
         <w:pStyle w:val="Heading4"/>
       </w:pPr>
-      <w:bookmarkStart w:id="16" w:name="_Toc61781038"/>
+      <w:bookmarkStart w:id="20" w:name="_Toc61781038"/>
       <w:r>
         <w:t>Các kỹ thuật không cá nhân hóa</w:t>
       </w:r>
-      <w:bookmarkEnd w:id="16"/>
+      <w:bookmarkEnd w:id="20"/>
     </w:p>
     <w:p>
       <w:pPr>
@@ -13342,7 +13935,7 @@
           <w:szCs w:val="26"/>
         </w:rPr>
       </w:pPr>
-      <w:bookmarkStart w:id="17" w:name="_Toc61781741"/>
+      <w:bookmarkStart w:id="21" w:name="_Toc61793514"/>
       <w:r>
         <w:t xml:space="preserve">Hình </w:t>
       </w:r>
@@ -13362,7 +13955,7 @@
           <w:rPr>
             <w:noProof/>
           </w:rPr>
-          <w:t>4</w:t>
+          <w:t>9</w:t>
         </w:r>
       </w:fldSimple>
       <w:r>
@@ -13381,17 +13974,17 @@
         </w:rPr>
         <w:t>Gợi ý sản phẩm thường được mua cùng nhau</w:t>
       </w:r>
-      <w:bookmarkEnd w:id="17"/>
+      <w:bookmarkEnd w:id="21"/>
     </w:p>
     <w:p>
       <w:pPr>
         <w:pStyle w:val="Heading2"/>
       </w:pPr>
-      <w:bookmarkStart w:id="18" w:name="_Toc61781039"/>
+      <w:bookmarkStart w:id="22" w:name="_Toc61781039"/>
       <w:r>
         <w:t>Content-based filtering</w:t>
       </w:r>
-      <w:bookmarkEnd w:id="18"/>
+      <w:bookmarkEnd w:id="22"/>
     </w:p>
     <w:p>
       <w:pPr>
@@ -13475,7 +14068,7 @@
           <w:szCs w:val="26"/>
         </w:rPr>
       </w:pPr>
-      <w:bookmarkStart w:id="19" w:name="_Toc61781742"/>
+      <w:bookmarkStart w:id="23" w:name="_Toc61793515"/>
       <w:r>
         <w:t xml:space="preserve">Hình </w:t>
       </w:r>
@@ -13495,7 +14088,7 @@
           <w:rPr>
             <w:noProof/>
           </w:rPr>
-          <w:t>5</w:t>
+          <w:t>10</w:t>
         </w:r>
       </w:fldSimple>
       <w:r>
@@ -13514,7 +14107,7 @@
         </w:rPr>
         <w:t>Minh hoạ Content-based Filtering</w:t>
       </w:r>
-      <w:bookmarkEnd w:id="19"/>
+      <w:bookmarkEnd w:id="23"/>
     </w:p>
     <w:p>
       <w:pPr>
@@ -14836,11 +15429,11 @@
       <w:pPr>
         <w:pStyle w:val="Heading2"/>
       </w:pPr>
-      <w:bookmarkStart w:id="20" w:name="_Toc61781040"/>
+      <w:bookmarkStart w:id="24" w:name="_Toc61781040"/>
       <w:r>
         <w:t>Collaborative filtering</w:t>
       </w:r>
-      <w:bookmarkEnd w:id="20"/>
+      <w:bookmarkEnd w:id="24"/>
     </w:p>
     <w:p>
       <w:pPr>
@@ -14924,11 +15517,11 @@
       <w:pPr>
         <w:pStyle w:val="Heading3"/>
       </w:pPr>
-      <w:bookmarkStart w:id="21" w:name="_Toc61781041"/>
+      <w:bookmarkStart w:id="25" w:name="_Toc61781041"/>
       <w:r>
         <w:t>Hai lĩnh vực trong Collaborative filtering</w:t>
       </w:r>
-      <w:bookmarkEnd w:id="21"/>
+      <w:bookmarkEnd w:id="25"/>
     </w:p>
     <w:p>
       <w:pPr>
@@ -14963,14 +15556,14 @@
           <w:rFonts w:eastAsia="Times New Roman"/>
         </w:rPr>
       </w:pPr>
-      <w:bookmarkStart w:id="22" w:name="_Toc61781042"/>
+      <w:bookmarkStart w:id="26" w:name="_Toc61781042"/>
       <w:r>
         <w:rPr>
           <w:rFonts w:eastAsia="Times New Roman"/>
         </w:rPr>
         <w:t>Neighborhood method (Phương pháp vùng lân cận)</w:t>
       </w:r>
-      <w:bookmarkEnd w:id="22"/>
+      <w:bookmarkEnd w:id="26"/>
     </w:p>
     <w:p>
       <w:pPr>
@@ -15069,7 +15662,7 @@
           <w:szCs w:val="26"/>
         </w:rPr>
       </w:pPr>
-      <w:bookmarkStart w:id="23" w:name="_Toc61781743"/>
+      <w:bookmarkStart w:id="27" w:name="_Toc61793516"/>
       <w:r>
         <w:t xml:space="preserve">Hình </w:t>
       </w:r>
@@ -15089,7 +15682,7 @@
           <w:rPr>
             <w:noProof/>
           </w:rPr>
-          <w:t>6</w:t>
+          <w:t>11</w:t>
         </w:r>
       </w:fldSimple>
       <w:r>
@@ -15106,7 +15699,7 @@
         </w:rPr>
         <w:t>Phương pháp tiếp cận vùng lân cận</w:t>
       </w:r>
-      <w:bookmarkEnd w:id="23"/>
+      <w:bookmarkEnd w:id="27"/>
     </w:p>
     <w:p>
       <w:pPr>
@@ -15168,14 +15761,26 @@
           <w:rFonts w:eastAsia="Times New Roman"/>
         </w:rPr>
       </w:pPr>
-      <w:bookmarkStart w:id="24" w:name="_Toc61781043"/>
+      <w:bookmarkStart w:id="28" w:name="_Toc61781043"/>
       <w:r>
         <w:rPr>
           <w:rFonts w:eastAsia="Times New Roman"/>
         </w:rPr>
-        <w:t>Factors Model (Mô hình yếu tố tìm ẩn)</w:t>
-      </w:r>
-      <w:bookmarkEnd w:id="24"/>
+        <w:t>F</w:t>
+      </w:r>
+      <w:r>
+        <w:rPr>
+          <w:rFonts w:eastAsia="Times New Roman"/>
+        </w:rPr>
+        <w:t>actors Model (Mô hình yếu tố tiềm</w:t>
+      </w:r>
+      <w:r>
+        <w:rPr>
+          <w:rFonts w:eastAsia="Times New Roman"/>
+        </w:rPr>
+        <w:t xml:space="preserve"> ẩn)</w:t>
+      </w:r>
+      <w:bookmarkEnd w:id="28"/>
     </w:p>
     <w:p>
       <w:pPr>
@@ -15278,7 +15883,7 @@
           <w:szCs w:val="26"/>
         </w:rPr>
       </w:pPr>
-      <w:bookmarkStart w:id="25" w:name="_Toc61781744"/>
+      <w:bookmarkStart w:id="29" w:name="_Toc61793517"/>
       <w:r>
         <w:t xml:space="preserve">Hình </w:t>
       </w:r>
@@ -15298,7 +15903,7 @@
           <w:rPr>
             <w:noProof/>
           </w:rPr>
-          <w:t>7</w:t>
+          <w:t>12</w:t>
         </w:r>
       </w:fldSimple>
       <w:r>
@@ -15317,9 +15922,18 @@
           <w:spacing w:val="-1"/>
           <w:szCs w:val="26"/>
         </w:rPr>
-        <w:t>Mô hình tìm năng</w:t>
-      </w:r>
-      <w:bookmarkEnd w:id="25"/>
+        <w:t>Mô hình tiềm</w:t>
+      </w:r>
+      <w:r>
+        <w:rPr>
+          <w:rFonts w:cs="Times New Roman"/>
+          <w:color w:val="1B1B1B"/>
+          <w:spacing w:val="-1"/>
+          <w:szCs w:val="26"/>
+        </w:rPr>
+        <w:t xml:space="preserve"> năng</w:t>
+      </w:r>
+      <w:bookmarkEnd w:id="29"/>
     </w:p>
     <w:p>
       <w:pPr>
@@ -15401,21 +16015,21 @@
       <w:pPr>
         <w:pStyle w:val="Heading2"/>
       </w:pPr>
-      <w:bookmarkStart w:id="26" w:name="_Toc61781044"/>
+      <w:bookmarkStart w:id="30" w:name="_Toc61781044"/>
       <w:r>
         <w:t>Thuật toán Matrix factorization (MF)</w:t>
       </w:r>
-      <w:bookmarkEnd w:id="26"/>
+      <w:bookmarkEnd w:id="30"/>
     </w:p>
     <w:p>
       <w:pPr>
         <w:pStyle w:val="Heading3"/>
       </w:pPr>
-      <w:bookmarkStart w:id="27" w:name="_Toc61781045"/>
+      <w:bookmarkStart w:id="31" w:name="_Toc61781045"/>
       <w:r>
         <w:t>Giới thiệu</w:t>
       </w:r>
-      <w:bookmarkEnd w:id="27"/>
+      <w:bookmarkEnd w:id="31"/>
     </w:p>
     <w:p>
       <w:pPr>
@@ -15604,7 +16218,7 @@
           <w:szCs w:val="26"/>
         </w:rPr>
       </w:pPr>
-      <w:bookmarkStart w:id="28" w:name="_Toc61781745"/>
+      <w:bookmarkStart w:id="32" w:name="_Toc61793518"/>
       <w:r>
         <w:t xml:space="preserve">Hình </w:t>
       </w:r>
@@ -15624,7 +16238,7 @@
           <w:rPr>
             <w:noProof/>
           </w:rPr>
-          <w:t>8</w:t>
+          <w:t>13</w:t>
         </w:r>
       </w:fldSimple>
       <w:r>
@@ -15641,7 +16255,7 @@
         </w:rPr>
         <w:t>Phương trình (1)</w:t>
       </w:r>
-      <w:bookmarkEnd w:id="28"/>
+      <w:bookmarkEnd w:id="32"/>
     </w:p>
     <w:p>
       <w:pPr>
@@ -15903,7 +16517,7 @@
           <w:szCs w:val="26"/>
         </w:rPr>
       </w:pPr>
-      <w:bookmarkStart w:id="29" w:name="_Toc61781746"/>
+      <w:bookmarkStart w:id="33" w:name="_Toc61793519"/>
       <w:r>
         <w:t xml:space="preserve">Hình </w:t>
       </w:r>
@@ -15923,7 +16537,7 @@
           <w:rPr>
             <w:noProof/>
           </w:rPr>
-          <w:t>9</w:t>
+          <w:t>14</w:t>
         </w:r>
       </w:fldSimple>
       <w:r>
@@ -15942,7 +16556,7 @@
         </w:rPr>
         <w:t>Phương trình (2)</w:t>
       </w:r>
-      <w:bookmarkEnd w:id="29"/>
+      <w:bookmarkEnd w:id="33"/>
     </w:p>
     <w:p>
       <w:pPr>
@@ -16032,7 +16646,7 @@
           <w:szCs w:val="26"/>
         </w:rPr>
       </w:pPr>
-      <w:bookmarkStart w:id="30" w:name="_Toc61781747"/>
+      <w:bookmarkStart w:id="34" w:name="_Toc61793520"/>
       <w:r>
         <w:t xml:space="preserve">Hình </w:t>
       </w:r>
@@ -16052,7 +16666,7 @@
           <w:rPr>
             <w:noProof/>
           </w:rPr>
-          <w:t>10</w:t>
+          <w:t>15</w:t>
         </w:r>
       </w:fldSimple>
       <w:r>
@@ -16073,7 +16687,7 @@
         </w:rPr>
         <w:t>Phương trình (3)</w:t>
       </w:r>
-      <w:bookmarkEnd w:id="30"/>
+      <w:bookmarkEnd w:id="34"/>
     </w:p>
     <w:p>
       <w:pPr>
@@ -16163,7 +16777,7 @@
           <w:szCs w:val="26"/>
         </w:rPr>
       </w:pPr>
-      <w:bookmarkStart w:id="31" w:name="_Toc61781748"/>
+      <w:bookmarkStart w:id="35" w:name="_Toc61793521"/>
       <w:r>
         <w:t xml:space="preserve">Hình </w:t>
       </w:r>
@@ -16183,7 +16797,7 @@
           <w:rPr>
             <w:noProof/>
           </w:rPr>
-          <w:t>11</w:t>
+          <w:t>16</w:t>
         </w:r>
       </w:fldSimple>
       <w:r>
@@ -16204,7 +16818,7 @@
         </w:rPr>
         <w:t>Phương trình (4)</w:t>
       </w:r>
-      <w:bookmarkEnd w:id="31"/>
+      <w:bookmarkEnd w:id="35"/>
     </w:p>
     <w:p>
       <w:pPr>
@@ -16256,12 +16870,12 @@
       <w:pPr>
         <w:pStyle w:val="Heading3"/>
       </w:pPr>
-      <w:bookmarkStart w:id="32" w:name="_Toc61781046"/>
+      <w:bookmarkStart w:id="36" w:name="_Toc61781046"/>
       <w:r>
         <w:lastRenderedPageBreak/>
         <w:t>Mô hình Matrix factorization cơ bản</w:t>
       </w:r>
-      <w:bookmarkEnd w:id="32"/>
+      <w:bookmarkEnd w:id="36"/>
     </w:p>
     <w:p>
       <w:pPr>
@@ -16816,7 +17430,7 @@
           <w:szCs w:val="26"/>
         </w:rPr>
       </w:pPr>
-      <w:bookmarkStart w:id="33" w:name="_Toc61781749"/>
+      <w:bookmarkStart w:id="37" w:name="_Toc61793522"/>
       <w:r>
         <w:t xml:space="preserve">Hình </w:t>
       </w:r>
@@ -16836,7 +17450,7 @@
           <w:rPr>
             <w:noProof/>
           </w:rPr>
-          <w:t>12</w:t>
+          <w:t>17</w:t>
         </w:r>
       </w:fldSimple>
       <w:r>
@@ -16853,7 +17467,7 @@
         </w:rPr>
         <w:t>Phương trình xấp xỉ rating của user</w:t>
       </w:r>
-      <w:bookmarkEnd w:id="33"/>
+      <w:bookmarkEnd w:id="37"/>
     </w:p>
     <w:p>
       <w:pPr>
@@ -17190,7 +17804,7 @@
           <w:szCs w:val="26"/>
         </w:rPr>
       </w:pPr>
-      <w:bookmarkStart w:id="34" w:name="_Toc61781750"/>
+      <w:bookmarkStart w:id="38" w:name="_Toc61793523"/>
       <w:r>
         <w:t xml:space="preserve">Hình </w:t>
       </w:r>
@@ -17210,7 +17824,7 @@
           <w:rPr>
             <w:noProof/>
           </w:rPr>
-          <w:t>13</w:t>
+          <w:t>18</w:t>
         </w:r>
       </w:fldSimple>
       <w:r>
@@ -17231,7 +17845,7 @@
         </w:rPr>
         <w:t>Phương trình giảm thiểu tối đa sự sai sót do chuẩn hóa</w:t>
       </w:r>
-      <w:bookmarkEnd w:id="34"/>
+      <w:bookmarkEnd w:id="38"/>
     </w:p>
     <w:p>
       <w:pPr>
@@ -17350,11 +17964,11 @@
       <w:pPr>
         <w:pStyle w:val="Heading3"/>
       </w:pPr>
-      <w:bookmarkStart w:id="35" w:name="_Toc61781047"/>
+      <w:bookmarkStart w:id="39" w:name="_Toc61781047"/>
       <w:r>
         <w:t>Stochastic gradient descent</w:t>
       </w:r>
-      <w:bookmarkEnd w:id="35"/>
+      <w:bookmarkEnd w:id="39"/>
     </w:p>
     <w:p>
       <w:pPr>
@@ -17735,7 +18349,7 @@
           <w:shd w:val="clear" w:color="auto" w:fill="FFFFFF"/>
         </w:rPr>
       </w:pPr>
-      <w:bookmarkStart w:id="36" w:name="_Toc61781751"/>
+      <w:bookmarkStart w:id="40" w:name="_Toc61793524"/>
       <w:r>
         <w:t xml:space="preserve">Hình </w:t>
       </w:r>
@@ -17755,7 +18369,7 @@
           <w:rPr>
             <w:noProof/>
           </w:rPr>
-          <w:t>14</w:t>
+          <w:t>19</w:t>
         </w:r>
       </w:fldSimple>
       <w:r>
@@ -17778,7 +18392,7 @@
         </w:rPr>
         <w:t>Quy tắc cập nhật của SGD</w:t>
       </w:r>
-      <w:bookmarkEnd w:id="36"/>
+      <w:bookmarkEnd w:id="40"/>
     </w:p>
     <w:p>
       <w:pPr>
@@ -17834,11 +18448,11 @@
       <w:pPr>
         <w:pStyle w:val="Heading3"/>
       </w:pPr>
-      <w:bookmarkStart w:id="37" w:name="_Toc61781048"/>
+      <w:bookmarkStart w:id="41" w:name="_Toc61781048"/>
       <w:r>
         <w:t>Phương pháp Alternating least squares</w:t>
       </w:r>
-      <w:bookmarkEnd w:id="37"/>
+      <w:bookmarkEnd w:id="41"/>
     </w:p>
     <w:p>
       <w:pPr>
@@ -18015,7 +18629,7 @@
           <w:shd w:val="clear" w:color="auto" w:fill="FFFFFF"/>
         </w:rPr>
       </w:pPr>
-      <w:bookmarkStart w:id="38" w:name="_Toc61781752"/>
+      <w:bookmarkStart w:id="42" w:name="_Toc61793525"/>
       <w:r>
         <w:t xml:space="preserve">Hình </w:t>
       </w:r>
@@ -18035,7 +18649,7 @@
           <w:rPr>
             <w:noProof/>
           </w:rPr>
-          <w:t>15</w:t>
+          <w:t>20</w:t>
         </w:r>
       </w:fldSimple>
       <w:r>
@@ -18058,7 +18672,7 @@
         </w:rPr>
         <w:t>Phương trình ALS</w:t>
       </w:r>
-      <w:bookmarkEnd w:id="38"/>
+      <w:bookmarkEnd w:id="42"/>
       <w:r>
         <w:rPr>
           <w:rFonts w:cs="Times New Roman"/>
@@ -18128,12 +18742,12 @@
       <w:pPr>
         <w:pStyle w:val="Heading3"/>
       </w:pPr>
-      <w:bookmarkStart w:id="39" w:name="_Toc61781049"/>
+      <w:bookmarkStart w:id="43" w:name="_Toc61781049"/>
       <w:r>
         <w:lastRenderedPageBreak/>
         <w:t>Matrix factorization với bias</w:t>
       </w:r>
-      <w:bookmarkEnd w:id="39"/>
+      <w:bookmarkEnd w:id="43"/>
     </w:p>
     <w:p>
       <w:pPr>
@@ -18276,7 +18890,7 @@
           <w:shd w:val="clear" w:color="auto" w:fill="FFFFFF"/>
         </w:rPr>
       </w:pPr>
-      <w:bookmarkStart w:id="40" w:name="_Toc61781753"/>
+      <w:bookmarkStart w:id="44" w:name="_Toc61793526"/>
       <w:r>
         <w:t xml:space="preserve">Hình </w:t>
       </w:r>
@@ -18296,7 +18910,7 @@
           <w:rPr>
             <w:noProof/>
           </w:rPr>
-          <w:t>16</w:t>
+          <w:t>21</w:t>
         </w:r>
       </w:fldSimple>
       <w:r>
@@ -18319,7 +18933,7 @@
         </w:rPr>
         <w:t>Phương trình maxtrix factorizstion với bias</w:t>
       </w:r>
-      <w:bookmarkEnd w:id="40"/>
+      <w:bookmarkEnd w:id="44"/>
     </w:p>
     <w:p>
       <w:pPr>
@@ -19019,7 +19633,7 @@
           <w:shd w:val="clear" w:color="auto" w:fill="FFFFFF"/>
         </w:rPr>
       </w:pPr>
-      <w:bookmarkStart w:id="41" w:name="_Toc61781754"/>
+      <w:bookmarkStart w:id="45" w:name="_Toc61793527"/>
       <w:r>
         <w:t xml:space="preserve">Hình </w:t>
       </w:r>
@@ -19039,7 +19653,7 @@
           <w:rPr>
             <w:noProof/>
           </w:rPr>
-          <w:t>17</w:t>
+          <w:t>22</w:t>
         </w:r>
       </w:fldSimple>
       <w:r>
@@ -19062,7 +19676,7 @@
         </w:rPr>
         <w:t>Giá trị trung bình của toàn bộ ratings</w:t>
       </w:r>
-      <w:bookmarkEnd w:id="41"/>
+      <w:bookmarkEnd w:id="45"/>
     </w:p>
     <w:p>
       <w:pPr>
@@ -19314,7 +19928,7 @@
           <w:shd w:val="clear" w:color="auto" w:fill="FFFFFF"/>
         </w:rPr>
       </w:pPr>
-      <w:bookmarkStart w:id="42" w:name="_Toc61781755"/>
+      <w:bookmarkStart w:id="46" w:name="_Toc61793528"/>
       <w:r>
         <w:t xml:space="preserve">Hình </w:t>
       </w:r>
@@ -19334,7 +19948,7 @@
           <w:rPr>
             <w:noProof/>
           </w:rPr>
-          <w:t>18</w:t>
+          <w:t>23</w:t>
         </w:r>
       </w:fldSimple>
       <w:r>
@@ -19357,18 +19971,18 @@
         </w:rPr>
         <w:t>Phương trình hàm mất mát</w:t>
       </w:r>
-      <w:bookmarkEnd w:id="42"/>
+      <w:bookmarkEnd w:id="46"/>
     </w:p>
     <w:p>
       <w:pPr>
         <w:pStyle w:val="Heading3"/>
       </w:pPr>
-      <w:bookmarkStart w:id="43" w:name="_Toc61781050"/>
+      <w:bookmarkStart w:id="47" w:name="_Toc61781050"/>
       <w:r>
         <w:lastRenderedPageBreak/>
         <w:t>Mức độ liên quan và nghiên cứu trước đó</w:t>
       </w:r>
-      <w:bookmarkEnd w:id="43"/>
+      <w:bookmarkEnd w:id="47"/>
     </w:p>
     <w:p>
       <w:pPr>
@@ -19401,7 +20015,7 @@
       <w:pPr>
         <w:pStyle w:val="Heading1"/>
       </w:pPr>
-      <w:bookmarkStart w:id="44" w:name="_Toc61781051"/>
+      <w:bookmarkStart w:id="48" w:name="_Toc61781051"/>
       <w:r>
         <w:lastRenderedPageBreak/>
         <w:t>Cài đặt</w:t>
@@ -19409,27 +20023,27 @@
       <w:r>
         <w:t xml:space="preserve"> thuật toán</w:t>
       </w:r>
-      <w:bookmarkEnd w:id="44"/>
+      <w:bookmarkEnd w:id="48"/>
     </w:p>
     <w:p>
       <w:pPr>
         <w:pStyle w:val="Heading2"/>
       </w:pPr>
-      <w:bookmarkStart w:id="45" w:name="_Toc61781052"/>
+      <w:bookmarkStart w:id="49" w:name="_Toc61781052"/>
       <w:r>
         <w:t>Huấn luyện model</w:t>
       </w:r>
-      <w:bookmarkEnd w:id="45"/>
+      <w:bookmarkEnd w:id="49"/>
     </w:p>
     <w:p>
       <w:pPr>
         <w:pStyle w:val="Heading3"/>
       </w:pPr>
-      <w:bookmarkStart w:id="46" w:name="_Toc61781053"/>
+      <w:bookmarkStart w:id="50" w:name="_Toc61781053"/>
       <w:r>
         <w:t>Load dữ liệu và tìm hiểu dữ liệu</w:t>
       </w:r>
-      <w:bookmarkEnd w:id="46"/>
+      <w:bookmarkEnd w:id="50"/>
     </w:p>
     <w:p>
       <w:pPr>
@@ -19530,7 +20144,7 @@
           <w:szCs w:val="26"/>
         </w:rPr>
       </w:pPr>
-      <w:bookmarkStart w:id="47" w:name="_Toc61781756"/>
+      <w:bookmarkStart w:id="51" w:name="_Toc61793529"/>
       <w:r>
         <w:t xml:space="preserve">Hình </w:t>
       </w:r>
@@ -19567,7 +20181,7 @@
         </w:rPr>
         <w:t>Schema dữ liệu SQL</w:t>
       </w:r>
-      <w:bookmarkEnd w:id="47"/>
+      <w:bookmarkEnd w:id="51"/>
     </w:p>
     <w:p>
       <w:pPr>
@@ -19628,7 +20242,7 @@
           <w:szCs w:val="26"/>
         </w:rPr>
       </w:pPr>
-      <w:bookmarkStart w:id="48" w:name="_Toc61781757"/>
+      <w:bookmarkStart w:id="52" w:name="_Toc61793530"/>
       <w:r>
         <w:t xml:space="preserve">Hình </w:t>
       </w:r>
@@ -19665,7 +20279,7 @@
         </w:rPr>
         <w:t>Dữ liệu trong SQL</w:t>
       </w:r>
-      <w:bookmarkEnd w:id="48"/>
+      <w:bookmarkEnd w:id="52"/>
     </w:p>
     <w:p>
       <w:pPr>
@@ -19747,7 +20361,7 @@
           <w:szCs w:val="26"/>
         </w:rPr>
       </w:pPr>
-      <w:bookmarkStart w:id="49" w:name="_Toc61781758"/>
+      <w:bookmarkStart w:id="53" w:name="_Toc61793531"/>
       <w:r>
         <w:t xml:space="preserve">Hình </w:t>
       </w:r>
@@ -19784,7 +20398,7 @@
         </w:rPr>
         <w:t>Class MovieRating</w:t>
       </w:r>
-      <w:bookmarkEnd w:id="49"/>
+      <w:bookmarkEnd w:id="53"/>
     </w:p>
     <w:p>
       <w:pPr>
@@ -20173,7 +20787,7 @@
       <w:pPr>
         <w:pStyle w:val="Caption"/>
       </w:pPr>
-      <w:bookmarkStart w:id="50" w:name="_Toc61781759"/>
+      <w:bookmarkStart w:id="54" w:name="_Toc61793532"/>
       <w:r>
         <w:t xml:space="preserve">Hình </w:t>
       </w:r>
@@ -20202,7 +20816,7 @@
       <w:r>
         <w:t>Hàm load dữ liệu từ SQL Server</w:t>
       </w:r>
-      <w:bookmarkEnd w:id="50"/>
+      <w:bookmarkEnd w:id="54"/>
     </w:p>
     <w:p/>
     <w:p/>
@@ -20455,7 +21069,7 @@
           <w:szCs w:val="26"/>
         </w:rPr>
       </w:pPr>
-      <w:bookmarkStart w:id="51" w:name="_Toc61781760"/>
+      <w:bookmarkStart w:id="55" w:name="_Toc61793533"/>
       <w:r>
         <w:t xml:space="preserve">Hình </w:t>
       </w:r>
@@ -20484,7 +21098,7 @@
       <w:r>
         <w:t>Gọi hàm load dữ liệu và lấy thông tin data trong main</w:t>
       </w:r>
-      <w:bookmarkEnd w:id="51"/>
+      <w:bookmarkEnd w:id="55"/>
     </w:p>
     <w:p>
       <w:pPr>
@@ -20565,7 +21179,7 @@
           <w:szCs w:val="26"/>
         </w:rPr>
       </w:pPr>
-      <w:bookmarkStart w:id="52" w:name="_Toc61781761"/>
+      <w:bookmarkStart w:id="56" w:name="_Toc61793534"/>
       <w:r>
         <w:t xml:space="preserve">Hình </w:t>
       </w:r>
@@ -20602,17 +21216,17 @@
         </w:rPr>
         <w:t>Tổng quát dữ liệu</w:t>
       </w:r>
-      <w:bookmarkEnd w:id="52"/>
+      <w:bookmarkEnd w:id="56"/>
     </w:p>
     <w:p>
       <w:pPr>
         <w:pStyle w:val="Heading3"/>
       </w:pPr>
-      <w:bookmarkStart w:id="53" w:name="_Toc61781054"/>
+      <w:bookmarkStart w:id="57" w:name="_Toc61781054"/>
       <w:r>
         <w:t>Chuẩn bị dữ liệu</w:t>
       </w:r>
-      <w:bookmarkEnd w:id="53"/>
+      <w:bookmarkEnd w:id="57"/>
     </w:p>
     <w:p>
       <w:pPr>
@@ -20866,7 +21480,7 @@
           <w:szCs w:val="26"/>
         </w:rPr>
       </w:pPr>
-      <w:bookmarkStart w:id="54" w:name="_Toc61781762"/>
+      <w:bookmarkStart w:id="58" w:name="_Toc61793535"/>
       <w:r>
         <w:t xml:space="preserve">Hình </w:t>
       </w:r>
@@ -20895,7 +21509,7 @@
       <w:r>
         <w:t>Hàm chuẩn bị dữ liệu</w:t>
       </w:r>
-      <w:bookmarkEnd w:id="54"/>
+      <w:bookmarkEnd w:id="58"/>
     </w:p>
     <w:p>
       <w:pPr>
@@ -20977,7 +21591,7 @@
           <w:szCs w:val="26"/>
         </w:rPr>
       </w:pPr>
-      <w:bookmarkStart w:id="55" w:name="_Toc61781763"/>
+      <w:bookmarkStart w:id="59" w:name="_Toc61793536"/>
       <w:r>
         <w:t xml:space="preserve">Hình </w:t>
       </w:r>
@@ -21014,17 +21628,17 @@
         </w:rPr>
         <w:t>Tổng quát tập train và test</w:t>
       </w:r>
-      <w:bookmarkEnd w:id="55"/>
+      <w:bookmarkEnd w:id="59"/>
     </w:p>
     <w:p>
       <w:pPr>
         <w:pStyle w:val="Heading3"/>
       </w:pPr>
-      <w:bookmarkStart w:id="56" w:name="_Toc61781055"/>
+      <w:bookmarkStart w:id="60" w:name="_Toc61781055"/>
       <w:r>
         <w:t>Xây dựng và huấn luyện model</w:t>
       </w:r>
-      <w:bookmarkEnd w:id="56"/>
+      <w:bookmarkEnd w:id="60"/>
     </w:p>
     <w:p>
       <w:pPr>
@@ -21863,7 +22477,7 @@
       <w:pPr>
         <w:pStyle w:val="Caption"/>
       </w:pPr>
-      <w:bookmarkStart w:id="57" w:name="_Toc61781764"/>
+      <w:bookmarkStart w:id="61" w:name="_Toc61793537"/>
       <w:r>
         <w:t xml:space="preserve">Hình </w:t>
       </w:r>
@@ -21892,7 +22506,7 @@
       <w:r>
         <w:t>Hàm tạo pipeline chuyển đổi dữ liệu và train model</w:t>
       </w:r>
-      <w:bookmarkEnd w:id="57"/>
+      <w:bookmarkEnd w:id="61"/>
     </w:p>
     <w:p>
       <w:pPr>
@@ -21974,7 +22588,7 @@
           <w:szCs w:val="26"/>
         </w:rPr>
       </w:pPr>
-      <w:bookmarkStart w:id="58" w:name="_Toc61781765"/>
+      <w:bookmarkStart w:id="62" w:name="_Toc61793538"/>
       <w:r>
         <w:t xml:space="preserve">Hình </w:t>
       </w:r>
@@ -22011,7 +22625,7 @@
         </w:rPr>
         <w:t>Output của MapValueToKey()</w:t>
       </w:r>
-      <w:bookmarkEnd w:id="58"/>
+      <w:bookmarkEnd w:id="62"/>
     </w:p>
     <w:p>
       <w:pPr>
@@ -22533,7 +23147,7 @@
       <w:pPr>
         <w:pStyle w:val="Caption"/>
       </w:pPr>
-      <w:bookmarkStart w:id="59" w:name="_Toc61781766"/>
+      <w:bookmarkStart w:id="63" w:name="_Toc61793539"/>
       <w:r>
         <w:t xml:space="preserve">Hình </w:t>
       </w:r>
@@ -22562,7 +23176,7 @@
       <w:r>
         <w:t>Hyperparamters của Matrix Factorization</w:t>
       </w:r>
-      <w:bookmarkEnd w:id="59"/>
+      <w:bookmarkEnd w:id="63"/>
     </w:p>
     <w:p>
       <w:pPr>
@@ -22644,7 +23258,7 @@
           <w:szCs w:val="26"/>
         </w:rPr>
       </w:pPr>
-      <w:bookmarkStart w:id="60" w:name="_Toc61781767"/>
+      <w:bookmarkStart w:id="64" w:name="_Toc61793540"/>
       <w:r>
         <w:t xml:space="preserve">Hình </w:t>
       </w:r>
@@ -22681,7 +23295,7 @@
         </w:rPr>
         <w:t>Output của BuildAndTrainModel()</w:t>
       </w:r>
-      <w:bookmarkEnd w:id="60"/>
+      <w:bookmarkEnd w:id="64"/>
     </w:p>
     <w:p>
       <w:pPr>
@@ -22707,11 +23321,11 @@
       <w:pPr>
         <w:pStyle w:val="Heading3"/>
       </w:pPr>
-      <w:bookmarkStart w:id="61" w:name="_Toc61781056"/>
+      <w:bookmarkStart w:id="65" w:name="_Toc61781056"/>
       <w:r>
         <w:t>Đánh giá model</w:t>
       </w:r>
-      <w:bookmarkEnd w:id="61"/>
+      <w:bookmarkEnd w:id="65"/>
     </w:p>
     <w:p>
       <w:pPr>
@@ -23127,7 +23741,7 @@
       <w:pPr>
         <w:pStyle w:val="Caption"/>
       </w:pPr>
-      <w:bookmarkStart w:id="62" w:name="_Toc61781768"/>
+      <w:bookmarkStart w:id="66" w:name="_Toc61793541"/>
       <w:r>
         <w:t xml:space="preserve">Hình </w:t>
       </w:r>
@@ -23156,7 +23770,7 @@
       <w:r>
         <w:t>Hàm đánh giá model</w:t>
       </w:r>
-      <w:bookmarkEnd w:id="62"/>
+      <w:bookmarkEnd w:id="66"/>
     </w:p>
     <w:p>
       <w:pPr>
@@ -23237,7 +23851,7 @@
           <w:szCs w:val="26"/>
         </w:rPr>
       </w:pPr>
-      <w:bookmarkStart w:id="63" w:name="_Toc61781769"/>
+      <w:bookmarkStart w:id="67" w:name="_Toc61793542"/>
       <w:r>
         <w:t xml:space="preserve">Hình </w:t>
       </w:r>
@@ -23274,7 +23888,7 @@
         </w:rPr>
         <w:t>Đánh giá model</w:t>
       </w:r>
-      <w:bookmarkEnd w:id="63"/>
+      <w:bookmarkEnd w:id="67"/>
     </w:p>
     <w:p>
       <w:pPr>
@@ -23309,11 +23923,11 @@
       <w:pPr>
         <w:pStyle w:val="Heading3"/>
       </w:pPr>
-      <w:bookmarkStart w:id="64" w:name="_Toc61781057"/>
+      <w:bookmarkStart w:id="68" w:name="_Toc61781057"/>
       <w:r>
         <w:t>Sử dụng model</w:t>
       </w:r>
-      <w:bookmarkEnd w:id="64"/>
+      <w:bookmarkEnd w:id="68"/>
     </w:p>
     <w:p>
       <w:pPr>
@@ -23394,7 +24008,7 @@
           <w:szCs w:val="26"/>
         </w:rPr>
       </w:pPr>
-      <w:bookmarkStart w:id="65" w:name="_Toc61781770"/>
+      <w:bookmarkStart w:id="69" w:name="_Toc61793543"/>
       <w:r>
         <w:t xml:space="preserve">Hình </w:t>
       </w:r>
@@ -23431,7 +24045,7 @@
         </w:rPr>
         <w:t>Class MovieRatingPrediction</w:t>
       </w:r>
-      <w:bookmarkEnd w:id="65"/>
+      <w:bookmarkEnd w:id="69"/>
     </w:p>
     <w:p>
       <w:pPr>
@@ -24025,7 +24639,7 @@
         <w:lastRenderedPageBreak/>
         <w:tab/>
       </w:r>
-      <w:bookmarkStart w:id="66" w:name="_Toc61781771"/>
+      <w:bookmarkStart w:id="70" w:name="_Toc61793544"/>
       <w:r>
         <w:t xml:space="preserve">Hình </w:t>
       </w:r>
@@ -24054,7 +24668,7 @@
       <w:r>
         <w:t>Hàm dự đoán rating của user dành cho phim</w:t>
       </w:r>
-      <w:bookmarkEnd w:id="66"/>
+      <w:bookmarkEnd w:id="70"/>
     </w:p>
     <w:p>
       <w:pPr>
@@ -24138,7 +24752,9 @@
           <w:szCs w:val="26"/>
         </w:rPr>
       </w:pPr>
-      <w:bookmarkStart w:id="67" w:name="_Toc61781772"/>
+      <w:bookmarkStart w:id="71" w:name="_Toc61793545"/>
+      <w:bookmarkStart w:id="72" w:name="_GoBack"/>
+      <w:bookmarkEnd w:id="72"/>
       <w:r>
         <w:t xml:space="preserve">Hình </w:t>
       </w:r>
@@ -24175,17 +24791,17 @@
         </w:rPr>
         <w:t>Dự đoán rating của user dành cho phim</w:t>
       </w:r>
-      <w:bookmarkEnd w:id="67"/>
+      <w:bookmarkEnd w:id="71"/>
     </w:p>
     <w:p>
       <w:pPr>
         <w:pStyle w:val="Heading3"/>
       </w:pPr>
-      <w:bookmarkStart w:id="68" w:name="_Toc61781058"/>
+      <w:bookmarkStart w:id="73" w:name="_Toc61781058"/>
       <w:r>
         <w:t>Cải thiện model:</w:t>
       </w:r>
-      <w:bookmarkEnd w:id="68"/>
+      <w:bookmarkEnd w:id="73"/>
     </w:p>
     <w:p>
       <w:pPr>
@@ -25456,7 +26072,7 @@
       <w:pPr>
         <w:pStyle w:val="Caption"/>
       </w:pPr>
-      <w:bookmarkStart w:id="69" w:name="_Toc61781773"/>
+      <w:bookmarkStart w:id="74" w:name="_Toc61793546"/>
       <w:r>
         <w:t xml:space="preserve">Hình </w:t>
       </w:r>
@@ -25485,7 +26101,7 @@
       <w:r>
         <w:t>Hàm cải thiện model</w:t>
       </w:r>
-      <w:bookmarkEnd w:id="69"/>
+      <w:bookmarkEnd w:id="74"/>
     </w:p>
     <w:p>
       <w:pPr>
@@ -25573,7 +26189,7 @@
           <w:szCs w:val="26"/>
         </w:rPr>
       </w:pPr>
-      <w:bookmarkStart w:id="70" w:name="_Toc61781774"/>
+      <w:bookmarkStart w:id="75" w:name="_Toc61793547"/>
       <w:r>
         <w:t xml:space="preserve">Hình </w:t>
       </w:r>
@@ -25610,7 +26226,7 @@
         </w:rPr>
         <w:t>Output của Cross Validation</w:t>
       </w:r>
-      <w:bookmarkEnd w:id="70"/>
+      <w:bookmarkEnd w:id="75"/>
     </w:p>
     <w:p>
       <w:pPr>
@@ -25663,11 +26279,11 @@
       <w:pPr>
         <w:pStyle w:val="Heading3"/>
       </w:pPr>
-      <w:bookmarkStart w:id="71" w:name="_Toc61781059"/>
+      <w:bookmarkStart w:id="76" w:name="_Toc61781059"/>
       <w:r>
         <w:t>Lưu model</w:t>
       </w:r>
-      <w:bookmarkEnd w:id="71"/>
+      <w:bookmarkEnd w:id="76"/>
     </w:p>
     <w:p>
       <w:pPr>
@@ -25941,7 +26557,7 @@
       <w:pPr>
         <w:pStyle w:val="Caption"/>
       </w:pPr>
-      <w:bookmarkStart w:id="72" w:name="_Toc61781775"/>
+      <w:bookmarkStart w:id="77" w:name="_Toc61793548"/>
       <w:r>
         <w:t xml:space="preserve">Hình </w:t>
       </w:r>
@@ -25970,17 +26586,17 @@
       <w:r>
         <w:t>Hàm lưu model</w:t>
       </w:r>
-      <w:bookmarkEnd w:id="72"/>
+      <w:bookmarkEnd w:id="77"/>
     </w:p>
     <w:p>
       <w:pPr>
         <w:pStyle w:val="Heading2"/>
       </w:pPr>
-      <w:bookmarkStart w:id="73" w:name="_Toc61781060"/>
+      <w:bookmarkStart w:id="78" w:name="_Toc61781060"/>
       <w:r>
         <w:t>Áp dụng model vào ứng dụng</w:t>
       </w:r>
-      <w:bookmarkEnd w:id="73"/>
+      <w:bookmarkEnd w:id="78"/>
     </w:p>
     <w:p>
       <w:pPr>
@@ -26010,11 +26626,11 @@
       <w:pPr>
         <w:pStyle w:val="Heading3"/>
       </w:pPr>
-      <w:bookmarkStart w:id="74" w:name="_Toc61781061"/>
+      <w:bookmarkStart w:id="79" w:name="_Toc61781061"/>
       <w:r>
         <w:t>Khởi tạo môi trường và load model đã huấn luyện</w:t>
       </w:r>
-      <w:bookmarkEnd w:id="74"/>
+      <w:bookmarkEnd w:id="79"/>
     </w:p>
     <w:p>
       <w:pPr>
@@ -26132,7 +26748,7 @@
       <w:pPr>
         <w:pStyle w:val="Caption"/>
       </w:pPr>
-      <w:bookmarkStart w:id="75" w:name="_Toc61781776"/>
+      <w:bookmarkStart w:id="80" w:name="_Toc61793549"/>
       <w:r>
         <w:t xml:space="preserve">Hình </w:t>
       </w:r>
@@ -26161,18 +26777,18 @@
       <w:r>
         <w:t>Đăng ký PredictionEnginePool</w:t>
       </w:r>
-      <w:bookmarkEnd w:id="75"/>
+      <w:bookmarkEnd w:id="80"/>
     </w:p>
     <w:p>
       <w:pPr>
         <w:pStyle w:val="Heading3"/>
       </w:pPr>
-      <w:bookmarkStart w:id="76" w:name="_Toc61781062"/>
+      <w:bookmarkStart w:id="81" w:name="_Toc61781062"/>
       <w:r>
         <w:lastRenderedPageBreak/>
         <w:t>Tạo 1 API để lấy phim gợi ý cho user:</w:t>
       </w:r>
-      <w:bookmarkEnd w:id="76"/>
+      <w:bookmarkEnd w:id="81"/>
     </w:p>
     <w:p>
       <w:pPr>
@@ -26504,7 +27120,7 @@
       <w:pPr>
         <w:pStyle w:val="Caption"/>
       </w:pPr>
-      <w:bookmarkStart w:id="77" w:name="_Toc61781777"/>
+      <w:bookmarkStart w:id="82" w:name="_Toc61793550"/>
       <w:r>
         <w:t xml:space="preserve">Hình </w:t>
       </w:r>
@@ -26533,7 +27149,7 @@
       <w:r>
         <w:t>Constructor của MoviesController</w:t>
       </w:r>
-      <w:bookmarkEnd w:id="77"/>
+      <w:bookmarkEnd w:id="82"/>
     </w:p>
     <w:p>
       <w:pPr>
@@ -27655,7 +28271,7 @@
       <w:pPr>
         <w:pStyle w:val="Caption"/>
       </w:pPr>
-      <w:bookmarkStart w:id="78" w:name="_Toc61781778"/>
+      <w:bookmarkStart w:id="83" w:name="_Toc61793551"/>
       <w:r>
         <w:t xml:space="preserve">Hình </w:t>
       </w:r>
@@ -27684,17 +28300,17 @@
       <w:r>
         <w:t>API gợi ý phim cho user</w:t>
       </w:r>
-      <w:bookmarkEnd w:id="78"/>
+      <w:bookmarkEnd w:id="83"/>
     </w:p>
     <w:p>
       <w:pPr>
         <w:pStyle w:val="Heading3"/>
       </w:pPr>
-      <w:bookmarkStart w:id="79" w:name="_Toc61781063"/>
+      <w:bookmarkStart w:id="84" w:name="_Toc61781063"/>
       <w:r>
         <w:t>Kết quả</w:t>
       </w:r>
-      <w:bookmarkEnd w:id="79"/>
+      <w:bookmarkEnd w:id="84"/>
     </w:p>
     <w:p>
       <w:pPr>
@@ -27785,7 +28401,7 @@
           <w:szCs w:val="26"/>
         </w:rPr>
       </w:pPr>
-      <w:bookmarkStart w:id="80" w:name="_Toc61781779"/>
+      <w:bookmarkStart w:id="85" w:name="_Toc61793552"/>
       <w:r>
         <w:t xml:space="preserve">Hình </w:t>
       </w:r>
@@ -27824,13 +28440,13 @@
         </w:rPr>
         <w:t>Sử dụng API gợi ý phim</w:t>
       </w:r>
-      <w:bookmarkEnd w:id="80"/>
+      <w:bookmarkEnd w:id="85"/>
     </w:p>
     <w:p>
       <w:pPr>
         <w:pStyle w:val="Heading1"/>
       </w:pPr>
-      <w:bookmarkStart w:id="81" w:name="_Toc61781064"/>
+      <w:bookmarkStart w:id="86" w:name="_Toc61781064"/>
       <w:r>
         <w:lastRenderedPageBreak/>
         <w:t xml:space="preserve">Kết </w:t>
@@ -27838,17 +28454,17 @@
       <w:r>
         <w:t>luận</w:t>
       </w:r>
-      <w:bookmarkEnd w:id="81"/>
+      <w:bookmarkEnd w:id="86"/>
     </w:p>
     <w:p>
       <w:pPr>
         <w:pStyle w:val="Heading2"/>
       </w:pPr>
-      <w:bookmarkStart w:id="82" w:name="_Toc61781065"/>
+      <w:bookmarkStart w:id="87" w:name="_Toc61781065"/>
       <w:r>
         <w:t>Kết quả</w:t>
       </w:r>
-      <w:bookmarkEnd w:id="82"/>
+      <w:bookmarkEnd w:id="87"/>
     </w:p>
     <w:p>
       <w:pPr>
@@ -27969,11 +28585,11 @@
       <w:pPr>
         <w:pStyle w:val="Heading2"/>
       </w:pPr>
-      <w:bookmarkStart w:id="83" w:name="_Toc61781066"/>
+      <w:bookmarkStart w:id="88" w:name="_Toc61781066"/>
       <w:r>
         <w:t>Ưu điểm</w:t>
       </w:r>
-      <w:bookmarkEnd w:id="83"/>
+      <w:bookmarkEnd w:id="88"/>
     </w:p>
     <w:p>
       <w:pPr>
@@ -28240,12 +28856,12 @@
       <w:pPr>
         <w:pStyle w:val="Heading2"/>
       </w:pPr>
-      <w:bookmarkStart w:id="84" w:name="_Toc61781067"/>
+      <w:bookmarkStart w:id="89" w:name="_Toc61781067"/>
       <w:r>
         <w:lastRenderedPageBreak/>
         <w:t>Nhược điểm</w:t>
       </w:r>
-      <w:bookmarkEnd w:id="84"/>
+      <w:bookmarkEnd w:id="89"/>
     </w:p>
     <w:p>
       <w:pPr>
@@ -28381,7 +28997,7 @@
           <w:b w:val="0"/>
         </w:rPr>
       </w:pPr>
-      <w:bookmarkStart w:id="85" w:name="_Toc61781068"/>
+      <w:bookmarkStart w:id="90" w:name="_Toc61781068"/>
       <w:r>
         <w:rPr>
           <w:rFonts w:cs="Times New Roman"/>
@@ -28389,7 +29005,7 @@
         <w:lastRenderedPageBreak/>
         <w:t>TÀI LIỆU THAM KHẢO</w:t>
       </w:r>
-      <w:bookmarkEnd w:id="85"/>
+      <w:bookmarkEnd w:id="90"/>
     </w:p>
     <w:p>
       <w:pPr>
@@ -28757,7 +29373,7 @@
           <w:rPr>
             <w:noProof/>
           </w:rPr>
-          <w:t>1</w:t>
+          <w:t>14</w:t>
         </w:r>
         <w:r>
           <w:rPr>
@@ -31262,7 +31878,7 @@
 </file>
 
 <file path=customXml/itemProps1.xml><?xml version="1.0" encoding="utf-8"?>
-<ds:datastoreItem xmlns:ds="http://schemas.openxmlformats.org/officeDocument/2006/customXml" ds:itemID="{43A606E5-6B2B-40E4-8A10-7A99A5C3BFD3}">
+<ds:datastoreItem xmlns:ds="http://schemas.openxmlformats.org/officeDocument/2006/customXml" ds:itemID="{2F3BF9F9-1C68-4A2E-8737-E929A8FF1F08}">
   <ds:schemaRefs>
     <ds:schemaRef ds:uri="http://schemas.openxmlformats.org/officeDocument/2006/bibliography"/>
   </ds:schemaRefs>
